--- a/docx/KITS2023_G7_REQUIREMENT.docx
+++ b/docx/KITS2023_G7_REQUIREMENT.docx
@@ -1,6 +1,6 @@
 
 <file path=word/document.xml><?xml version="1.0" encoding="utf-8"?>
-<w:document xmlns:mc="http://schemas.openxmlformats.org/markup-compatibility/2006" xmlns:o="urn:schemas-microsoft-com:office:office" xmlns:r="http://schemas.openxmlformats.org/officeDocument/2006/relationships" xmlns:m="http://schemas.openxmlformats.org/officeDocument/2006/math" xmlns:v="urn:schemas-microsoft-com:vml" xmlns:wp="http://schemas.openxmlformats.org/drawingml/2006/wordprocessingDrawing" xmlns:w10="urn:schemas-microsoft-com:office:word" xmlns:w="http://schemas.openxmlformats.org/wordprocessingml/2006/main" xmlns:wne="http://schemas.microsoft.com/office/word/2006/wordml" xmlns:sl="http://schemas.openxmlformats.org/schemaLibrary/2006/main" xmlns:a="http://schemas.openxmlformats.org/drawingml/2006/main" xmlns:pic="http://schemas.openxmlformats.org/drawingml/2006/picture" xmlns:c="http://schemas.openxmlformats.org/drawingml/2006/chart" xmlns:lc="http://schemas.openxmlformats.org/drawingml/2006/lockedCanvas" xmlns:dgm="http://schemas.openxmlformats.org/drawingml/2006/diagram" xmlns:wps="http://schemas.microsoft.com/office/word/2010/wordprocessingShape" xmlns:wpg="http://schemas.microsoft.com/office/word/2010/wordprocessingGroup" xmlns:w14="http://schemas.microsoft.com/office/word/2010/wordml" xmlns:w15="http://schemas.microsoft.com/office/word/2012/wordml">
+<w:document xmlns:wpc="http://schemas.microsoft.com/office/word/2010/wordprocessingCanvas" xmlns:cx="http://schemas.microsoft.com/office/drawing/2014/chartex" xmlns:mc="http://schemas.openxmlformats.org/markup-compatibility/2006" xmlns:o="urn:schemas-microsoft-com:office:office" xmlns:r="http://schemas.openxmlformats.org/officeDocument/2006/relationships" xmlns:m="http://schemas.openxmlformats.org/officeDocument/2006/math" xmlns:v="urn:schemas-microsoft-com:vml" xmlns:wp14="http://schemas.microsoft.com/office/word/2010/wordprocessingDrawing" xmlns:wp="http://schemas.openxmlformats.org/drawingml/2006/wordprocessingDrawing" xmlns:w10="urn:schemas-microsoft-com:office:word" xmlns:w="http://schemas.openxmlformats.org/wordprocessingml/2006/main" xmlns:w14="http://schemas.microsoft.com/office/word/2010/wordml" xmlns:w15="http://schemas.microsoft.com/office/word/2012/wordml" xmlns:w16se="http://schemas.microsoft.com/office/word/2015/wordml/symex" xmlns:wpg="http://schemas.microsoft.com/office/word/2010/wordprocessingGroup" xmlns:wpi="http://schemas.microsoft.com/office/word/2010/wordprocessingInk" xmlns:wne="http://schemas.microsoft.com/office/word/2006/wordml" xmlns:wps="http://schemas.microsoft.com/office/word/2010/wordprocessingShape" mc:Ignorable="w14 w15 w16se wp14">
   <w:body>
     <w:p>
       <w:pPr>
@@ -8,17 +8,27 @@
           <w:ilvl w:val="0"/>
           <w:numId w:val="1"/>
         </w:numPr>
-        <w:ind w:left="720" w:hanging="360"/>
         <w:rPr>
-          <w:b w:val="1"/>
+          <w:b/>
         </w:rPr>
       </w:pPr>
       <w:r>
         <w:rPr>
-          <w:b w:val="1"/>
-          <w:rtl w:val="0"/>
+          <w:b/>
         </w:rPr>
-        <w:t xml:space="preserve">Chức năng:</w:t>
+        <w:t>Ch</w:t>
+      </w:r>
+      <w:r>
+        <w:rPr>
+          <w:b/>
+        </w:rPr>
+        <w:t>ứ</w:t>
+      </w:r>
+      <w:r>
+        <w:rPr>
+          <w:b/>
+        </w:rPr>
+        <w:t>c năng:</w:t>
       </w:r>
     </w:p>
     <w:p>
@@ -27,14 +37,27 @@
           <w:ilvl w:val="1"/>
           <w:numId w:val="1"/>
         </w:numPr>
-        <w:spacing w:after="0" w:afterAutospacing="0"/>
-        <w:ind w:left="1440" w:hanging="360"/>
-      </w:pPr>
-      <w:r>
-        <w:rPr>
-          <w:rtl w:val="0"/>
-        </w:rPr>
-        <w:t xml:space="preserve">Quản lý tài khoản người dùng: </w:t>
+      </w:pPr>
+      <w:r>
+        <w:t>Qu</w:t>
+      </w:r>
+      <w:r>
+        <w:t>ả</w:t>
+      </w:r>
+      <w:r>
+        <w:t>n lý tài kho</w:t>
+      </w:r>
+      <w:r>
+        <w:t>ả</w:t>
+      </w:r>
+      <w:r>
+        <w:t>n ngư</w:t>
+      </w:r>
+      <w:r>
+        <w:t>ờ</w:t>
+      </w:r>
+      <w:r>
+        <w:t xml:space="preserve">i dùng: </w:t>
       </w:r>
     </w:p>
     <w:p>
@@ -43,14 +66,28 @@
           <w:ilvl w:val="0"/>
           <w:numId w:val="4"/>
         </w:numPr>
-        <w:spacing w:after="0" w:afterAutospacing="0" w:before="0" w:beforeAutospacing="0" w:lineRule="auto"/>
-        <w:ind w:left="1440" w:right="160" w:hanging="360"/>
-      </w:pPr>
-      <w:r>
-        <w:rPr>
-          <w:rtl w:val="0"/>
-        </w:rPr>
-        <w:t xml:space="preserve">Đăng ký một tài khoản mới.</w:t>
+        <w:ind w:right="160"/>
+      </w:pPr>
+      <w:r>
+        <w:t>Đăng ký m</w:t>
+      </w:r>
+      <w:r>
+        <w:t>ộ</w:t>
+      </w:r>
+      <w:r>
+        <w:t>t tài kho</w:t>
+      </w:r>
+      <w:r>
+        <w:t>ả</w:t>
+      </w:r>
+      <w:r>
+        <w:t>n m</w:t>
+      </w:r>
+      <w:r>
+        <w:t>ớ</w:t>
+      </w:r>
+      <w:r>
+        <w:t>i.</w:t>
       </w:r>
     </w:p>
     <w:p>
@@ -59,14 +96,28 @@
           <w:ilvl w:val="0"/>
           <w:numId w:val="4"/>
         </w:numPr>
-        <w:spacing w:after="0" w:afterAutospacing="0" w:before="0" w:beforeAutospacing="0" w:lineRule="auto"/>
-        <w:ind w:left="1440" w:right="160" w:hanging="360"/>
-      </w:pPr>
-      <w:r>
-        <w:rPr>
-          <w:rtl w:val="0"/>
-        </w:rPr>
-        <w:t xml:space="preserve">Chức năng đăng nhập và đăng xuất. </w:t>
+        <w:ind w:right="160"/>
+      </w:pPr>
+      <w:r>
+        <w:t>Ch</w:t>
+      </w:r>
+      <w:r>
+        <w:t>ứ</w:t>
+      </w:r>
+      <w:r>
+        <w:t>c năng đăng nh</w:t>
+      </w:r>
+      <w:r>
+        <w:t>ậ</w:t>
+      </w:r>
+      <w:r>
+        <w:t>p và đăng xu</w:t>
+      </w:r>
+      <w:r>
+        <w:t>ấ</w:t>
+      </w:r>
+      <w:r>
+        <w:t xml:space="preserve">t. </w:t>
       </w:r>
     </w:p>
     <w:p>
@@ -75,14 +126,46 @@
           <w:ilvl w:val="0"/>
           <w:numId w:val="4"/>
         </w:numPr>
-        <w:spacing w:after="0" w:afterAutospacing="0" w:before="0" w:beforeAutospacing="0" w:lineRule="auto"/>
-        <w:ind w:left="1440" w:right="160" w:hanging="360"/>
-      </w:pPr>
-      <w:r>
-        <w:rPr>
-          <w:rtl w:val="0"/>
-        </w:rPr>
-        <w:t xml:space="preserve">Đặt lại mật khẩu và thay đổi tùy chọn. </w:t>
+        <w:ind w:right="160"/>
+      </w:pPr>
+      <w:r>
+        <w:t>Đ</w:t>
+      </w:r>
+      <w:r>
+        <w:t>ặ</w:t>
+      </w:r>
+      <w:r>
+        <w:t>t l</w:t>
+      </w:r>
+      <w:r>
+        <w:t>ạ</w:t>
+      </w:r>
+      <w:r>
+        <w:t>i m</w:t>
+      </w:r>
+      <w:r>
+        <w:t>ậ</w:t>
+      </w:r>
+      <w:r>
+        <w:t>t kh</w:t>
+      </w:r>
+      <w:r>
+        <w:t>ẩ</w:t>
+      </w:r>
+      <w:r>
+        <w:t>u và thay đ</w:t>
+      </w:r>
+      <w:r>
+        <w:t>ổ</w:t>
+      </w:r>
+      <w:r>
+        <w:t>i tùy ch</w:t>
+      </w:r>
+      <w:r>
+        <w:t>ọ</w:t>
+      </w:r>
+      <w:r>
+        <w:t xml:space="preserve">n. </w:t>
       </w:r>
     </w:p>
     <w:p>
@@ -91,14 +174,88 @@
           <w:ilvl w:val="0"/>
           <w:numId w:val="4"/>
         </w:numPr>
-        <w:spacing w:after="0" w:afterAutospacing="0" w:before="0" w:beforeAutospacing="0" w:lineRule="auto"/>
-        <w:ind w:left="1440" w:right="160" w:hanging="360"/>
-      </w:pPr>
-      <w:r>
-        <w:rPr>
-          <w:rtl w:val="0"/>
-        </w:rPr>
-        <w:t xml:space="preserve">Chỉnh sửa chi tiết hồ sơ như tên, ảnh hồ sơ, tuổi, cân nặng, chiều cao và mục tiêu tập thể dục.</w:t>
+        <w:ind w:right="160"/>
+      </w:pPr>
+      <w:r>
+        <w:t>Ch</w:t>
+      </w:r>
+      <w:r>
+        <w:t>ỉ</w:t>
+      </w:r>
+      <w:r>
+        <w:t>nh s</w:t>
+      </w:r>
+      <w:r>
+        <w:t>ử</w:t>
+      </w:r>
+      <w:r>
+        <w:t>a chi ti</w:t>
+      </w:r>
+      <w:r>
+        <w:t>ế</w:t>
+      </w:r>
+      <w:r>
+        <w:t>t h</w:t>
+      </w:r>
+      <w:r>
+        <w:t>ồ</w:t>
+      </w:r>
+      <w:r>
+        <w:t xml:space="preserve"> sơ như tên, </w:t>
+      </w:r>
+      <w:r>
+        <w:t>ả</w:t>
+      </w:r>
+      <w:r>
+        <w:t>nh h</w:t>
+      </w:r>
+      <w:r>
+        <w:t>ồ</w:t>
+      </w:r>
+      <w:r>
+        <w:t xml:space="preserve"> sơ, tu</w:t>
+      </w:r>
+      <w:r>
+        <w:t>ổ</w:t>
+      </w:r>
+      <w:r>
+        <w:t>i, cân n</w:t>
+      </w:r>
+      <w:r>
+        <w:t>ặ</w:t>
+      </w:r>
+      <w:r>
+        <w:t>ng, chi</w:t>
+      </w:r>
+      <w:r>
+        <w:t>ề</w:t>
+      </w:r>
+      <w:r>
+        <w:t>u cao và m</w:t>
+      </w:r>
+      <w:r>
+        <w:t>ụ</w:t>
+      </w:r>
+      <w:r>
+        <w:t>c tiêu t</w:t>
+      </w:r>
+      <w:r>
+        <w:t>ậ</w:t>
+      </w:r>
+      <w:r>
+        <w:t>p th</w:t>
+      </w:r>
+      <w:r>
+        <w:t>ể</w:t>
+      </w:r>
+      <w:r>
+        <w:t xml:space="preserve"> d</w:t>
+      </w:r>
+      <w:r>
+        <w:t>ụ</w:t>
+      </w:r>
+      <w:r>
+        <w:t>c.</w:t>
       </w:r>
     </w:p>
     <w:p>
@@ -107,14 +264,22 @@
           <w:ilvl w:val="0"/>
           <w:numId w:val="4"/>
         </w:numPr>
-        <w:spacing w:after="0" w:afterAutospacing="0" w:before="0" w:beforeAutospacing="0" w:lineRule="auto"/>
-        <w:ind w:left="1440" w:right="160" w:hanging="360"/>
-      </w:pPr>
-      <w:r>
-        <w:rPr>
-          <w:rtl w:val="0"/>
-        </w:rPr>
-        <w:t xml:space="preserve">Xóa một tài khoản. </w:t>
+        <w:ind w:right="160"/>
+      </w:pPr>
+      <w:r>
+        <w:t>Xóa m</w:t>
+      </w:r>
+      <w:r>
+        <w:t>ộ</w:t>
+      </w:r>
+      <w:r>
+        <w:t>t tài kho</w:t>
+      </w:r>
+      <w:r>
+        <w:t>ả</w:t>
+      </w:r>
+      <w:r>
+        <w:t xml:space="preserve">n. </w:t>
       </w:r>
     </w:p>
     <w:p>
@@ -123,14 +288,28 @@
           <w:ilvl w:val="1"/>
           <w:numId w:val="1"/>
         </w:numPr>
-        <w:spacing w:after="0" w:afterAutospacing="0" w:before="0" w:beforeAutospacing="0" w:lineRule="auto"/>
-        <w:ind w:left="1440" w:right="160" w:hanging="360"/>
-      </w:pPr>
-      <w:r>
-        <w:rPr>
-          <w:rtl w:val="0"/>
-        </w:rPr>
-        <w:t xml:space="preserve">Ghi nhật ký tập luyện: </w:t>
+        <w:ind w:right="160"/>
+      </w:pPr>
+      <w:r>
+        <w:t>Ghi nh</w:t>
+      </w:r>
+      <w:r>
+        <w:t>ậ</w:t>
+      </w:r>
+      <w:r>
+        <w:t>t ký t</w:t>
+      </w:r>
+      <w:r>
+        <w:t>ậ</w:t>
+      </w:r>
+      <w:r>
+        <w:t>p luy</w:t>
+      </w:r>
+      <w:r>
+        <w:t>ệ</w:t>
+      </w:r>
+      <w:r>
+        <w:t xml:space="preserve">n: </w:t>
       </w:r>
     </w:p>
     <w:p>
@@ -139,14 +318,70 @@
           <w:ilvl w:val="0"/>
           <w:numId w:val="8"/>
         </w:numPr>
-        <w:spacing w:after="0" w:afterAutospacing="0" w:before="0" w:beforeAutospacing="0" w:lineRule="auto"/>
-        <w:ind w:left="1440" w:right="160" w:hanging="360"/>
-      </w:pPr>
-      <w:r>
-        <w:rPr>
-          <w:rtl w:val="0"/>
-        </w:rPr>
-        <w:t xml:space="preserve">Ghi lại các loại bài tập khác nhau (ví dụ: tim mạch, rèn luyện sức mạnh, bài tập đình hoạt). </w:t>
+        <w:ind w:right="160"/>
+      </w:pPr>
+      <w:r>
+        <w:t>Ghi l</w:t>
+      </w:r>
+      <w:r>
+        <w:t>ạ</w:t>
+      </w:r>
+      <w:r>
+        <w:t>i các lo</w:t>
+      </w:r>
+      <w:r>
+        <w:t>ạ</w:t>
+      </w:r>
+      <w:r>
+        <w:t>i bài t</w:t>
+      </w:r>
+      <w:r>
+        <w:t>ậ</w:t>
+      </w:r>
+      <w:r>
+        <w:t>p khác nhau (ví d</w:t>
+      </w:r>
+      <w:r>
+        <w:t>ụ</w:t>
+      </w:r>
+      <w:r>
+        <w:t>: tim m</w:t>
+      </w:r>
+      <w:r>
+        <w:t>ạ</w:t>
+      </w:r>
+      <w:r>
+        <w:t>ch, rèn luy</w:t>
+      </w:r>
+      <w:r>
+        <w:t>ệ</w:t>
+      </w:r>
+      <w:r>
+        <w:t>n s</w:t>
+      </w:r>
+      <w:r>
+        <w:t>ứ</w:t>
+      </w:r>
+      <w:r>
+        <w:t>c m</w:t>
+      </w:r>
+      <w:r>
+        <w:t>ạ</w:t>
+      </w:r>
+      <w:r>
+        <w:t>nh, bài t</w:t>
+      </w:r>
+      <w:r>
+        <w:t>ậ</w:t>
+      </w:r>
+      <w:r>
+        <w:t>p đình ho</w:t>
+      </w:r>
+      <w:r>
+        <w:t>ạ</w:t>
+      </w:r>
+      <w:r>
+        <w:t xml:space="preserve">t). </w:t>
       </w:r>
     </w:p>
     <w:p>
@@ -155,14 +390,103 @@
           <w:ilvl w:val="0"/>
           <w:numId w:val="8"/>
         </w:numPr>
-        <w:spacing w:after="0" w:afterAutospacing="0" w:before="0" w:beforeAutospacing="0" w:lineRule="auto"/>
-        <w:ind w:left="1440" w:right="160" w:hanging="360"/>
-      </w:pPr>
-      <w:r>
-        <w:rPr>
-          <w:rtl w:val="0"/>
-        </w:rPr>
-        <w:t xml:space="preserve">Nhập thông tin chi tiết như thời lượng, số hiệp, số lần tập, mức tạ đã nâng, quãng đường chạy và lượng calo đã đốt cháy. </w:t>
+        <w:ind w:right="160"/>
+      </w:pPr>
+      <w:r>
+        <w:t>Nh</w:t>
+      </w:r>
+      <w:r>
+        <w:t>ậ</w:t>
+      </w:r>
+      <w:r>
+        <w:t>p thông tin chi ti</w:t>
+      </w:r>
+      <w:r>
+        <w:t>ế</w:t>
+      </w:r>
+      <w:r>
+        <w:t>t như th</w:t>
+      </w:r>
+      <w:r>
+        <w:t>ờ</w:t>
+      </w:r>
+      <w:r>
+        <w:t>i lư</w:t>
+      </w:r>
+      <w:r>
+        <w:t>ợ</w:t>
+      </w:r>
+      <w:r>
+        <w:t>ng, s</w:t>
+      </w:r>
+      <w:r>
+        <w:t>ố</w:t>
+      </w:r>
+      <w:r>
+        <w:t xml:space="preserve"> hi</w:t>
+      </w:r>
+      <w:r>
+        <w:t>ệ</w:t>
+      </w:r>
+      <w:r>
+        <w:t>p, s</w:t>
+      </w:r>
+      <w:r>
+        <w:t>ố</w:t>
+      </w:r>
+      <w:r>
+        <w:t xml:space="preserve"> l</w:t>
+      </w:r>
+      <w:r>
+        <w:t>ầ</w:t>
+      </w:r>
+      <w:r>
+        <w:t>n t</w:t>
+      </w:r>
+      <w:r>
+        <w:t>ậ</w:t>
+      </w:r>
+      <w:r>
+        <w:t>p, m</w:t>
+      </w:r>
+      <w:r>
+        <w:t>ứ</w:t>
+      </w:r>
+      <w:r>
+        <w:t>c t</w:t>
+      </w:r>
+      <w:r>
+        <w:t>ạ</w:t>
+      </w:r>
+      <w:r>
+        <w:t xml:space="preserve"> đã nâng, quãng đư</w:t>
+      </w:r>
+      <w:r>
+        <w:t>ờ</w:t>
+      </w:r>
+      <w:r>
+        <w:t>ng ch</w:t>
+      </w:r>
+      <w:r>
+        <w:t>ạ</w:t>
+      </w:r>
+      <w:r>
+        <w:t>y và lư</w:t>
+      </w:r>
+      <w:r>
+        <w:t>ợ</w:t>
+      </w:r>
+      <w:r>
+        <w:t>ng calo đã đ</w:t>
+      </w:r>
+      <w:r>
+        <w:t>ố</w:t>
+      </w:r>
+      <w:r>
+        <w:t>t chá</w:t>
+      </w:r>
+      <w:r>
+        <w:t xml:space="preserve">y. </w:t>
       </w:r>
     </w:p>
     <w:p>
@@ -171,14 +495,34 @@
           <w:ilvl w:val="0"/>
           <w:numId w:val="8"/>
         </w:numPr>
-        <w:spacing w:after="0" w:afterAutospacing="0" w:before="0" w:beforeAutospacing="0" w:lineRule="auto"/>
-        <w:ind w:left="1440" w:right="160" w:hanging="360"/>
-      </w:pPr>
-      <w:r>
-        <w:rPr>
-          <w:rtl w:val="0"/>
-        </w:rPr>
-        <w:t xml:space="preserve">Đính kèm ghi chú hoặc phản hồi cho mỗi phiên. </w:t>
+        <w:ind w:right="160"/>
+      </w:pPr>
+      <w:r>
+        <w:t>Đính kèm ghi chú ho</w:t>
+      </w:r>
+      <w:r>
+        <w:t>ặ</w:t>
+      </w:r>
+      <w:r>
+        <w:t>c ph</w:t>
+      </w:r>
+      <w:r>
+        <w:t>ả</w:t>
+      </w:r>
+      <w:r>
+        <w:t>n h</w:t>
+      </w:r>
+      <w:r>
+        <w:t>ồ</w:t>
+      </w:r>
+      <w:r>
+        <w:t>i cho m</w:t>
+      </w:r>
+      <w:r>
+        <w:t>ỗ</w:t>
+      </w:r>
+      <w:r>
+        <w:t xml:space="preserve">i phiên. </w:t>
       </w:r>
     </w:p>
     <w:p>
@@ -187,14 +531,52 @@
           <w:ilvl w:val="0"/>
           <w:numId w:val="8"/>
         </w:numPr>
-        <w:spacing w:after="0" w:afterAutospacing="0" w:before="0" w:beforeAutospacing="0" w:lineRule="auto"/>
-        <w:ind w:left="1440" w:right="160" w:hanging="360"/>
-      </w:pPr>
-      <w:r>
-        <w:rPr>
-          <w:rtl w:val="0"/>
-        </w:rPr>
-        <w:t xml:space="preserve">Sửa đổi hoặc xóa các mục tập luyện trước đây. </w:t>
+        <w:ind w:right="160"/>
+      </w:pPr>
+      <w:r>
+        <w:t>S</w:t>
+      </w:r>
+      <w:r>
+        <w:t>ử</w:t>
+      </w:r>
+      <w:r>
+        <w:t>a đ</w:t>
+      </w:r>
+      <w:r>
+        <w:t>ổ</w:t>
+      </w:r>
+      <w:r>
+        <w:t>i ho</w:t>
+      </w:r>
+      <w:r>
+        <w:t>ặ</w:t>
+      </w:r>
+      <w:r>
+        <w:t>c xóa các m</w:t>
+      </w:r>
+      <w:r>
+        <w:t>ụ</w:t>
+      </w:r>
+      <w:r>
+        <w:t>c t</w:t>
+      </w:r>
+      <w:r>
+        <w:t>ậ</w:t>
+      </w:r>
+      <w:r>
+        <w:t>p luy</w:t>
+      </w:r>
+      <w:r>
+        <w:t>ệ</w:t>
+      </w:r>
+      <w:r>
+        <w:t>n trư</w:t>
+      </w:r>
+      <w:r>
+        <w:t>ớ</w:t>
+      </w:r>
+      <w:r>
+        <w:t xml:space="preserve">c đây. </w:t>
       </w:r>
     </w:p>
     <w:p>
@@ -203,14 +585,22 @@
           <w:ilvl w:val="1"/>
           <w:numId w:val="1"/>
         </w:numPr>
-        <w:spacing w:after="0" w:afterAutospacing="0" w:before="0" w:beforeAutospacing="0" w:lineRule="auto"/>
-        <w:ind w:left="1440" w:right="160" w:hanging="360"/>
-      </w:pPr>
-      <w:r>
-        <w:rPr>
-          <w:rtl w:val="0"/>
-        </w:rPr>
-        <w:t xml:space="preserve">Theo dõi tiến độ: </w:t>
+        <w:ind w:right="160"/>
+      </w:pPr>
+      <w:r>
+        <w:t>Theo dõi ti</w:t>
+      </w:r>
+      <w:r>
+        <w:t>ế</w:t>
+      </w:r>
+      <w:r>
+        <w:t>n đ</w:t>
+      </w:r>
+      <w:r>
+        <w:t>ộ</w:t>
+      </w:r>
+      <w:r>
+        <w:t xml:space="preserve">: </w:t>
       </w:r>
     </w:p>
     <w:p>
@@ -219,14 +609,82 @@
           <w:ilvl w:val="0"/>
           <w:numId w:val="13"/>
         </w:numPr>
-        <w:spacing w:after="0" w:afterAutospacing="0" w:before="0" w:beforeAutospacing="0" w:lineRule="auto"/>
-        <w:ind w:left="1440" w:right="160" w:hanging="360"/>
-      </w:pPr>
-      <w:r>
-        <w:rPr>
-          <w:rtl w:val="0"/>
-        </w:rPr>
-        <w:t xml:space="preserve">Đặt mục tiêu tập thể dục (ví dụ: giảm cân, tăng cơ, chạy một quãng đường nhất định). </w:t>
+        <w:ind w:right="160"/>
+      </w:pPr>
+      <w:r>
+        <w:t>Đ</w:t>
+      </w:r>
+      <w:r>
+        <w:t>ặ</w:t>
+      </w:r>
+      <w:r>
+        <w:t>t m</w:t>
+      </w:r>
+      <w:r>
+        <w:t>ụ</w:t>
+      </w:r>
+      <w:r>
+        <w:t>c tiêu t</w:t>
+      </w:r>
+      <w:r>
+        <w:t>ậ</w:t>
+      </w:r>
+      <w:r>
+        <w:t>p th</w:t>
+      </w:r>
+      <w:r>
+        <w:t>ể</w:t>
+      </w:r>
+      <w:r>
+        <w:t xml:space="preserve"> d</w:t>
+      </w:r>
+      <w:r>
+        <w:t>ụ</w:t>
+      </w:r>
+      <w:r>
+        <w:t>c (ví d</w:t>
+      </w:r>
+      <w:r>
+        <w:t>ụ</w:t>
+      </w:r>
+      <w:r>
+        <w:t>: gi</w:t>
+      </w:r>
+      <w:r>
+        <w:t>ả</w:t>
+      </w:r>
+      <w:r>
+        <w:t>m cân, tăng cơ, ch</w:t>
+      </w:r>
+      <w:r>
+        <w:t>ạ</w:t>
+      </w:r>
+      <w:r>
+        <w:t>y m</w:t>
+      </w:r>
+      <w:r>
+        <w:t>ộ</w:t>
+      </w:r>
+      <w:r>
+        <w:t>t quãng đư</w:t>
+      </w:r>
+      <w:r>
+        <w:t>ờ</w:t>
+      </w:r>
+      <w:r>
+        <w:t>ng nh</w:t>
+      </w:r>
+      <w:r>
+        <w:t>ấ</w:t>
+      </w:r>
+      <w:r>
+        <w:t>t đ</w:t>
+      </w:r>
+      <w:r>
+        <w:t>ị</w:t>
+      </w:r>
+      <w:r>
+        <w:t xml:space="preserve">nh). </w:t>
       </w:r>
     </w:p>
     <w:p>
@@ -235,14 +693,73 @@
           <w:ilvl w:val="0"/>
           <w:numId w:val="13"/>
         </w:numPr>
-        <w:spacing w:after="0" w:afterAutospacing="0" w:before="0" w:beforeAutospacing="0" w:lineRule="auto"/>
-        <w:ind w:left="1440" w:right="160" w:hanging="360"/>
-      </w:pPr>
-      <w:r>
-        <w:rPr>
-          <w:rtl w:val="0"/>
-        </w:rPr>
-        <w:t xml:space="preserve">Biểu diễn trực quan (đồ thị, biểu đồ) của tiến trình theo thời gian. </w:t>
+        <w:ind w:right="160"/>
+      </w:pPr>
+      <w:r>
+        <w:t>Bi</w:t>
+      </w:r>
+      <w:r>
+        <w:t>ể</w:t>
+      </w:r>
+      <w:r>
+        <w:t>u di</w:t>
+      </w:r>
+      <w:r>
+        <w:t>ễ</w:t>
+      </w:r>
+      <w:r>
+        <w:t>n tr</w:t>
+      </w:r>
+      <w:r>
+        <w:t>ự</w:t>
+      </w:r>
+      <w:r>
+        <w:t>c quan (đ</w:t>
+      </w:r>
+      <w:r>
+        <w:t>ồ</w:t>
+      </w:r>
+      <w:r>
+        <w:t xml:space="preserve"> th</w:t>
+      </w:r>
+      <w:r>
+        <w:t>ị</w:t>
+      </w:r>
+      <w:r>
+        <w:t>, bi</w:t>
+      </w:r>
+      <w:r>
+        <w:t>ể</w:t>
+      </w:r>
+      <w:r>
+        <w:t>u đ</w:t>
+      </w:r>
+      <w:r>
+        <w:t>ồ</w:t>
+      </w:r>
+      <w:r>
+        <w:t>) c</w:t>
+      </w:r>
+      <w:r>
+        <w:t>ủ</w:t>
+      </w:r>
+      <w:r>
+        <w:t>a ti</w:t>
+      </w:r>
+      <w:r>
+        <w:t>ế</w:t>
+      </w:r>
+      <w:r>
+        <w:t xml:space="preserve">n trình </w:t>
+      </w:r>
+      <w:r>
+        <w:t>theo th</w:t>
+      </w:r>
+      <w:r>
+        <w:t>ờ</w:t>
+      </w:r>
+      <w:r>
+        <w:t xml:space="preserve">i gian. </w:t>
       </w:r>
     </w:p>
     <w:p>
@@ -251,14 +768,64 @@
           <w:ilvl w:val="0"/>
           <w:numId w:val="13"/>
         </w:numPr>
-        <w:spacing w:after="0" w:afterAutospacing="0" w:before="0" w:beforeAutospacing="0" w:lineRule="auto"/>
-        <w:ind w:left="1440" w:right="160" w:hanging="360"/>
-      </w:pPr>
-      <w:r>
-        <w:rPr>
-          <w:rtl w:val="0"/>
-        </w:rPr>
-        <w:t xml:space="preserve">Thông báo khi đạt được các mốc quan trọng hoặc khi gần đạt được mục tiêu. </w:t>
+        <w:ind w:right="160"/>
+      </w:pPr>
+      <w:r>
+        <w:t>Thông báo khi đ</w:t>
+      </w:r>
+      <w:r>
+        <w:t>ạ</w:t>
+      </w:r>
+      <w:r>
+        <w:t>t đư</w:t>
+      </w:r>
+      <w:r>
+        <w:t>ợ</w:t>
+      </w:r>
+      <w:r>
+        <w:t>c các m</w:t>
+      </w:r>
+      <w:r>
+        <w:t>ố</w:t>
+      </w:r>
+      <w:r>
+        <w:t>c quan tr</w:t>
+      </w:r>
+      <w:r>
+        <w:t>ọ</w:t>
+      </w:r>
+      <w:r>
+        <w:t>ng ho</w:t>
+      </w:r>
+      <w:r>
+        <w:t>ặ</w:t>
+      </w:r>
+      <w:r>
+        <w:t>c khi g</w:t>
+      </w:r>
+      <w:r>
+        <w:t>ầ</w:t>
+      </w:r>
+      <w:r>
+        <w:t>n đ</w:t>
+      </w:r>
+      <w:r>
+        <w:t>ạ</w:t>
+      </w:r>
+      <w:r>
+        <w:t>t đư</w:t>
+      </w:r>
+      <w:r>
+        <w:t>ợ</w:t>
+      </w:r>
+      <w:r>
+        <w:t>c m</w:t>
+      </w:r>
+      <w:r>
+        <w:t>ụ</w:t>
+      </w:r>
+      <w:r>
+        <w:t xml:space="preserve">c tiêu. </w:t>
       </w:r>
     </w:p>
     <w:p>
@@ -267,14 +834,16 @@
           <w:ilvl w:val="1"/>
           <w:numId w:val="1"/>
         </w:numPr>
-        <w:spacing w:after="0" w:afterAutospacing="0" w:before="0" w:beforeAutospacing="0" w:lineRule="auto"/>
-        <w:ind w:left="1440" w:right="160" w:hanging="360"/>
-      </w:pPr>
-      <w:r>
-        <w:rPr>
-          <w:rtl w:val="0"/>
-        </w:rPr>
-        <w:t xml:space="preserve">Tính năng xã hội: </w:t>
+        <w:ind w:right="160"/>
+      </w:pPr>
+      <w:r>
+        <w:t>Tính năng xã h</w:t>
+      </w:r>
+      <w:r>
+        <w:t>ộ</w:t>
+      </w:r>
+      <w:r>
+        <w:t xml:space="preserve">i: </w:t>
       </w:r>
     </w:p>
     <w:p>
@@ -283,14 +852,46 @@
           <w:ilvl w:val="0"/>
           <w:numId w:val="12"/>
         </w:numPr>
-        <w:spacing w:after="0" w:afterAutospacing="0" w:before="0" w:beforeAutospacing="0" w:lineRule="auto"/>
-        <w:ind w:left="1440" w:right="160" w:hanging="360"/>
-      </w:pPr>
-      <w:r>
-        <w:rPr>
-          <w:rtl w:val="0"/>
-        </w:rPr>
-        <w:t xml:space="preserve">Kết nối với bạn bè trên nền tảng. </w:t>
+        <w:ind w:right="160"/>
+      </w:pPr>
+      <w:r>
+        <w:t>K</w:t>
+      </w:r>
+      <w:r>
+        <w:t>ế</w:t>
+      </w:r>
+      <w:r>
+        <w:t>t n</w:t>
+      </w:r>
+      <w:r>
+        <w:t>ố</w:t>
+      </w:r>
+      <w:r>
+        <w:t>i v</w:t>
+      </w:r>
+      <w:r>
+        <w:t>ớ</w:t>
+      </w:r>
+      <w:r>
+        <w:t>i b</w:t>
+      </w:r>
+      <w:r>
+        <w:t>ạ</w:t>
+      </w:r>
+      <w:r>
+        <w:t>n bè trên n</w:t>
+      </w:r>
+      <w:r>
+        <w:t>ề</w:t>
+      </w:r>
+      <w:r>
+        <w:t>n t</w:t>
+      </w:r>
+      <w:r>
+        <w:t>ả</w:t>
+      </w:r>
+      <w:r>
+        <w:t xml:space="preserve">ng. </w:t>
       </w:r>
     </w:p>
     <w:p>
@@ -299,14 +900,64 @@
           <w:ilvl w:val="0"/>
           <w:numId w:val="12"/>
         </w:numPr>
-        <w:spacing w:after="0" w:afterAutospacing="0" w:before="0" w:beforeAutospacing="0" w:lineRule="auto"/>
-        <w:ind w:left="1440" w:right="160" w:hanging="360"/>
-      </w:pPr>
-      <w:r>
-        <w:rPr>
-          <w:rtl w:val="0"/>
-        </w:rPr>
-        <w:t xml:space="preserve">Chia sẻ chi tiết tập luyện, thành tích hoặc cập nhật tiến độ.</w:t>
+        <w:ind w:right="160"/>
+      </w:pPr>
+      <w:r>
+        <w:t>Chia s</w:t>
+      </w:r>
+      <w:r>
+        <w:t>ẻ</w:t>
+      </w:r>
+      <w:r>
+        <w:t xml:space="preserve"> chi ti</w:t>
+      </w:r>
+      <w:r>
+        <w:t>ế</w:t>
+      </w:r>
+      <w:r>
+        <w:t>t t</w:t>
+      </w:r>
+      <w:r>
+        <w:t>ậ</w:t>
+      </w:r>
+      <w:r>
+        <w:t>p luy</w:t>
+      </w:r>
+      <w:r>
+        <w:t>ệ</w:t>
+      </w:r>
+      <w:r>
+        <w:t>n, thành tích ho</w:t>
+      </w:r>
+      <w:r>
+        <w:t>ặ</w:t>
+      </w:r>
+      <w:r>
+        <w:t>c c</w:t>
+      </w:r>
+      <w:r>
+        <w:t>ậ</w:t>
+      </w:r>
+      <w:r>
+        <w:t>p nh</w:t>
+      </w:r>
+      <w:r>
+        <w:t>ậ</w:t>
+      </w:r>
+      <w:r>
+        <w:t>t ti</w:t>
+      </w:r>
+      <w:r>
+        <w:t>ế</w:t>
+      </w:r>
+      <w:r>
+        <w:t>n đ</w:t>
+      </w:r>
+      <w:r>
+        <w:t>ộ</w:t>
+      </w:r>
+      <w:r>
+        <w:t>.</w:t>
       </w:r>
     </w:p>
     <w:p>
@@ -315,14 +966,50 @@
           <w:ilvl w:val="0"/>
           <w:numId w:val="12"/>
         </w:numPr>
-        <w:spacing w:after="0" w:afterAutospacing="0" w:before="0" w:beforeAutospacing="0" w:line="360" w:lineRule="auto"/>
-        <w:ind w:left="1440" w:right="160" w:hanging="360"/>
-      </w:pPr>
-      <w:r>
-        <w:rPr>
-          <w:rtl w:val="0"/>
-        </w:rPr>
-        <w:t xml:space="preserve">Nhận xét và khuyến khích các hoạt động của bạn bè.</w:t>
+        <w:spacing w:line="360" w:lineRule="auto"/>
+        <w:ind w:right="160"/>
+      </w:pPr>
+      <w:r>
+        <w:t>Nh</w:t>
+      </w:r>
+      <w:r>
+        <w:t>ậ</w:t>
+      </w:r>
+      <w:r>
+        <w:t>n xét và khuy</w:t>
+      </w:r>
+      <w:r>
+        <w:t>ế</w:t>
+      </w:r>
+      <w:r>
+        <w:t>n khích các ho</w:t>
+      </w:r>
+      <w:r>
+        <w:t>ạ</w:t>
+      </w:r>
+      <w:r>
+        <w:t>t đ</w:t>
+      </w:r>
+      <w:r>
+        <w:t>ộ</w:t>
+      </w:r>
+      <w:r>
+        <w:t>ng c</w:t>
+      </w:r>
+      <w:r>
+        <w:t>ủ</w:t>
+      </w:r>
+      <w:r>
+        <w:t>a b</w:t>
+      </w:r>
+      <w:r>
+        <w:t>ạ</w:t>
+      </w:r>
+      <w:r>
+        <w:t>n b</w:t>
+      </w:r>
+      <w:r>
+        <w:t>è.</w:t>
       </w:r>
     </w:p>
     <w:p>
@@ -331,14 +1018,89 @@
           <w:ilvl w:val="0"/>
           <w:numId w:val="12"/>
         </w:numPr>
-        <w:spacing w:after="0" w:afterAutospacing="0" w:before="0" w:beforeAutospacing="0" w:line="360" w:lineRule="auto"/>
-        <w:ind w:left="1440" w:right="160" w:hanging="360"/>
-      </w:pPr>
-      <w:r>
-        <w:rPr>
-          <w:rtl w:val="0"/>
-        </w:rPr>
-        <w:t xml:space="preserve">Bảng xếp hạng dựa trên các số liệu khác nhau (ví dụ: quãng đường chạy hàng tháng, tổng trọng lượng năng được). </w:t>
+        <w:spacing w:line="360" w:lineRule="auto"/>
+        <w:ind w:right="160"/>
+      </w:pPr>
+      <w:r>
+        <w:t>B</w:t>
+      </w:r>
+      <w:r>
+        <w:t>ả</w:t>
+      </w:r>
+      <w:r>
+        <w:t>ng x</w:t>
+      </w:r>
+      <w:r>
+        <w:t>ế</w:t>
+      </w:r>
+      <w:r>
+        <w:t>p h</w:t>
+      </w:r>
+      <w:r>
+        <w:t>ạ</w:t>
+      </w:r>
+      <w:r>
+        <w:t>ng d</w:t>
+      </w:r>
+      <w:r>
+        <w:t>ự</w:t>
+      </w:r>
+      <w:r>
+        <w:t>a trên các s</w:t>
+      </w:r>
+      <w:r>
+        <w:t>ố</w:t>
+      </w:r>
+      <w:r>
+        <w:t xml:space="preserve"> li</w:t>
+      </w:r>
+      <w:r>
+        <w:t>ệ</w:t>
+      </w:r>
+      <w:r>
+        <w:t>u khác nhau (ví d</w:t>
+      </w:r>
+      <w:r>
+        <w:t>ụ</w:t>
+      </w:r>
+      <w:r>
+        <w:t>: quãng đư</w:t>
+      </w:r>
+      <w:r>
+        <w:t>ờ</w:t>
+      </w:r>
+      <w:r>
+        <w:t>ng ch</w:t>
+      </w:r>
+      <w:r>
+        <w:t>ạ</w:t>
+      </w:r>
+      <w:r>
+        <w:t>y hàng tháng, t</w:t>
+      </w:r>
+      <w:r>
+        <w:t>ổ</w:t>
+      </w:r>
+      <w:r>
+        <w:t>ng tr</w:t>
+      </w:r>
+      <w:r>
+        <w:t>ọ</w:t>
+      </w:r>
+      <w:r>
+        <w:t>ng lư</w:t>
+      </w:r>
+      <w:r>
+        <w:t>ợ</w:t>
+      </w:r>
+      <w:r>
+        <w:t>ng năng đư</w:t>
+      </w:r>
+      <w:r>
+        <w:t>ợ</w:t>
+      </w:r>
+      <w:r>
+        <w:t xml:space="preserve">c). </w:t>
       </w:r>
     </w:p>
     <w:p>
@@ -347,14 +1109,35 @@
           <w:ilvl w:val="1"/>
           <w:numId w:val="1"/>
         </w:numPr>
-        <w:spacing w:after="0" w:afterAutospacing="0" w:before="0" w:beforeAutospacing="0" w:line="360" w:lineRule="auto"/>
-        <w:ind w:left="1440" w:right="160" w:hanging="360"/>
-      </w:pPr>
-      <w:r>
-        <w:rPr>
-          <w:rtl w:val="0"/>
-        </w:rPr>
-        <w:t xml:space="preserve">Kế hoạch &amp; Thử thách thể hình: </w:t>
+        <w:spacing w:line="360" w:lineRule="auto"/>
+        <w:ind w:right="160"/>
+      </w:pPr>
+      <w:r>
+        <w:t>K</w:t>
+      </w:r>
+      <w:r>
+        <w:t>ế</w:t>
+      </w:r>
+      <w:r>
+        <w:t xml:space="preserve"> ho</w:t>
+      </w:r>
+      <w:r>
+        <w:t>ạ</w:t>
+      </w:r>
+      <w:r>
+        <w:t>ch &amp; Th</w:t>
+      </w:r>
+      <w:r>
+        <w:t>ử</w:t>
+      </w:r>
+      <w:r>
+        <w:t xml:space="preserve"> thách th</w:t>
+      </w:r>
+      <w:r>
+        <w:t>ể</w:t>
+      </w:r>
+      <w:r>
+        <w:t xml:space="preserve"> hình: </w:t>
       </w:r>
     </w:p>
     <w:p>
@@ -363,14 +1146,65 @@
           <w:ilvl w:val="0"/>
           <w:numId w:val="2"/>
         </w:numPr>
-        <w:spacing w:after="0" w:afterAutospacing="0" w:before="0" w:beforeAutospacing="0" w:line="360" w:lineRule="auto"/>
-        <w:ind w:left="1440" w:right="160" w:hanging="360"/>
-      </w:pPr>
-      <w:r>
-        <w:rPr>
-          <w:rtl w:val="0"/>
-        </w:rPr>
-        <w:t xml:space="preserve">Truy cập vào các kế hoạch hoặc thói quen tập luyện được tạo sẵn.</w:t>
+        <w:spacing w:line="360" w:lineRule="auto"/>
+        <w:ind w:right="160"/>
+      </w:pPr>
+      <w:r>
+        <w:t>Truy c</w:t>
+      </w:r>
+      <w:r>
+        <w:t>ậ</w:t>
+      </w:r>
+      <w:r>
+        <w:t>p vào các k</w:t>
+      </w:r>
+      <w:r>
+        <w:t>ế</w:t>
+      </w:r>
+      <w:r>
+        <w:t xml:space="preserve"> ho</w:t>
+      </w:r>
+      <w:r>
+        <w:t>ạ</w:t>
+      </w:r>
+      <w:r>
+        <w:t>ch ho</w:t>
+      </w:r>
+      <w:r>
+        <w:t>ặ</w:t>
+      </w:r>
+      <w:r>
+        <w:t>c thói quen t</w:t>
+      </w:r>
+      <w:r>
+        <w:t>ậ</w:t>
+      </w:r>
+      <w:r>
+        <w:t>p luy</w:t>
+      </w:r>
+      <w:r>
+        <w:t>ệ</w:t>
+      </w:r>
+      <w:r>
+        <w:t>n đư</w:t>
+      </w:r>
+      <w:r>
+        <w:t>ợ</w:t>
+      </w:r>
+      <w:r>
+        <w:t>c t</w:t>
+      </w:r>
+      <w:r>
+        <w:t>ạ</w:t>
+      </w:r>
+      <w:r>
+        <w:t>o s</w:t>
+      </w:r>
+      <w:r>
+        <w:t>ẵ</w:t>
+      </w:r>
+      <w:r>
+        <w:t>n.</w:t>
       </w:r>
     </w:p>
     <w:p>
@@ -379,14 +1213,71 @@
           <w:ilvl w:val="0"/>
           <w:numId w:val="2"/>
         </w:numPr>
-        <w:spacing w:after="0" w:afterAutospacing="0" w:before="0" w:beforeAutospacing="0" w:line="360" w:lineRule="auto"/>
-        <w:ind w:left="1440" w:right="160" w:hanging="360"/>
-      </w:pPr>
-      <w:r>
-        <w:rPr>
-          <w:rtl w:val="0"/>
-        </w:rPr>
-        <w:t xml:space="preserve">Tham gia các thử thách về thế lực (ví dụ: “thử thách cơ bụng trong 30 ngày” hoặc “10 nghìn bước mỗi ngày”). </w:t>
+        <w:spacing w:line="360" w:lineRule="auto"/>
+        <w:ind w:right="160"/>
+      </w:pPr>
+      <w:r>
+        <w:t>Tham gia các th</w:t>
+      </w:r>
+      <w:r>
+        <w:t>ử</w:t>
+      </w:r>
+      <w:r>
+        <w:t xml:space="preserve"> thách v</w:t>
+      </w:r>
+      <w:r>
+        <w:t>ề</w:t>
+      </w:r>
+      <w:r>
+        <w:t xml:space="preserve"> th</w:t>
+      </w:r>
+      <w:r>
+        <w:t>ế</w:t>
+      </w:r>
+      <w:r>
+        <w:t xml:space="preserve"> l</w:t>
+      </w:r>
+      <w:r>
+        <w:t>ự</w:t>
+      </w:r>
+      <w:r>
+        <w:t>c (ví d</w:t>
+      </w:r>
+      <w:r>
+        <w:t>ụ</w:t>
+      </w:r>
+      <w:r>
+        <w:t>: “th</w:t>
+      </w:r>
+      <w:r>
+        <w:t>ử</w:t>
+      </w:r>
+      <w:r>
+        <w:t xml:space="preserve"> thách cơ b</w:t>
+      </w:r>
+      <w:r>
+        <w:t>ụ</w:t>
+      </w:r>
+      <w:r>
+        <w:t>ng trong 30 ngày” ho</w:t>
+      </w:r>
+      <w:r>
+        <w:t>ặ</w:t>
+      </w:r>
+      <w:r>
+        <w:t>c “10 nghìn bư</w:t>
+      </w:r>
+      <w:r>
+        <w:t>ớ</w:t>
+      </w:r>
+      <w:r>
+        <w:t>c m</w:t>
+      </w:r>
+      <w:r>
+        <w:t>ỗ</w:t>
+      </w:r>
+      <w:r>
+        <w:t xml:space="preserve">i ngày”). </w:t>
       </w:r>
     </w:p>
     <w:p>
@@ -395,14 +1286,23 @@
           <w:ilvl w:val="1"/>
           <w:numId w:val="1"/>
         </w:numPr>
-        <w:spacing w:after="0" w:afterAutospacing="0" w:before="0" w:beforeAutospacing="0" w:line="360" w:lineRule="auto"/>
-        <w:ind w:left="1440" w:right="160" w:hanging="360"/>
-      </w:pPr>
-      <w:r>
-        <w:rPr>
-          <w:rtl w:val="0"/>
-        </w:rPr>
-        <w:t xml:space="preserve">Thông báo &amp; Nhắc nhở: </w:t>
+        <w:spacing w:line="360" w:lineRule="auto"/>
+        <w:ind w:right="160"/>
+      </w:pPr>
+      <w:r>
+        <w:t>Thông báo &amp; Nh</w:t>
+      </w:r>
+      <w:r>
+        <w:t>ắ</w:t>
+      </w:r>
+      <w:r>
+        <w:t>c nh</w:t>
+      </w:r>
+      <w:r>
+        <w:t>ở</w:t>
+      </w:r>
+      <w:r>
+        <w:t xml:space="preserve">: </w:t>
       </w:r>
     </w:p>
     <w:p>
@@ -411,14 +1311,41 @@
           <w:ilvl w:val="0"/>
           <w:numId w:val="10"/>
         </w:numPr>
-        <w:spacing w:after="0" w:afterAutospacing="0" w:before="0" w:beforeAutospacing="0" w:line="360" w:lineRule="auto"/>
-        <w:ind w:left="1440" w:right="160" w:hanging="360"/>
-      </w:pPr>
-      <w:r>
-        <w:rPr>
-          <w:rtl w:val="0"/>
-        </w:rPr>
-        <w:t xml:space="preserve">Nhận lời nhắc cho các bài tập theo lịch trình. </w:t>
+        <w:spacing w:line="360" w:lineRule="auto"/>
+        <w:ind w:right="160"/>
+      </w:pPr>
+      <w:r>
+        <w:t>Nh</w:t>
+      </w:r>
+      <w:r>
+        <w:t>ậ</w:t>
+      </w:r>
+      <w:r>
+        <w:t>n l</w:t>
+      </w:r>
+      <w:r>
+        <w:t>ờ</w:t>
+      </w:r>
+      <w:r>
+        <w:t>i nh</w:t>
+      </w:r>
+      <w:r>
+        <w:t>ắ</w:t>
+      </w:r>
+      <w:r>
+        <w:t>c cho các bài t</w:t>
+      </w:r>
+      <w:r>
+        <w:t>ậ</w:t>
+      </w:r>
+      <w:r>
+        <w:t>p theo l</w:t>
+      </w:r>
+      <w:r>
+        <w:t>ị</w:t>
+      </w:r>
+      <w:r>
+        <w:t xml:space="preserve">ch trình. </w:t>
       </w:r>
     </w:p>
     <w:p>
@@ -427,14 +1354,65 @@
           <w:ilvl w:val="0"/>
           <w:numId w:val="10"/>
         </w:numPr>
-        <w:spacing w:after="0" w:afterAutospacing="0" w:before="0" w:beforeAutospacing="0" w:line="360" w:lineRule="auto"/>
-        <w:ind w:left="1440" w:right="160" w:hanging="360"/>
-      </w:pPr>
-      <w:r>
-        <w:rPr>
-          <w:rtl w:val="0"/>
-        </w:rPr>
-        <w:t xml:space="preserve">Thông báo cho các mốc quan trọng đã đạt được hoặc các hoạt động của bạn bè.</w:t>
+        <w:spacing w:line="360" w:lineRule="auto"/>
+        <w:ind w:right="160"/>
+      </w:pPr>
+      <w:r>
+        <w:t>Thông báo cho các m</w:t>
+      </w:r>
+      <w:r>
+        <w:t>ố</w:t>
+      </w:r>
+      <w:r>
+        <w:t>c quan tr</w:t>
+      </w:r>
+      <w:r>
+        <w:t>ọ</w:t>
+      </w:r>
+      <w:r>
+        <w:t>ng đã đ</w:t>
+      </w:r>
+      <w:r>
+        <w:t>ạ</w:t>
+      </w:r>
+      <w:r>
+        <w:t>t đư</w:t>
+      </w:r>
+      <w:r>
+        <w:t>ợ</w:t>
+      </w:r>
+      <w:r>
+        <w:t>c ho</w:t>
+      </w:r>
+      <w:r>
+        <w:t>ặ</w:t>
+      </w:r>
+      <w:r>
+        <w:t>c các ho</w:t>
+      </w:r>
+      <w:r>
+        <w:t>ạ</w:t>
+      </w:r>
+      <w:r>
+        <w:t>t đ</w:t>
+      </w:r>
+      <w:r>
+        <w:t>ộ</w:t>
+      </w:r>
+      <w:r>
+        <w:t>ng c</w:t>
+      </w:r>
+      <w:r>
+        <w:t>ủ</w:t>
+      </w:r>
+      <w:r>
+        <w:t>a b</w:t>
+      </w:r>
+      <w:r>
+        <w:t>ạ</w:t>
+      </w:r>
+      <w:r>
+        <w:t>n bè.</w:t>
       </w:r>
     </w:p>
     <w:p>
@@ -443,14 +1421,23 @@
           <w:ilvl w:val="1"/>
           <w:numId w:val="1"/>
         </w:numPr>
-        <w:spacing w:after="0" w:afterAutospacing="0" w:before="0" w:beforeAutospacing="0" w:line="360" w:lineRule="auto"/>
-        <w:ind w:left="1440" w:right="160" w:hanging="360"/>
-      </w:pPr>
-      <w:r>
-        <w:rPr>
-          <w:rtl w:val="0"/>
-        </w:rPr>
-        <w:t xml:space="preserve">Quản trị.</w:t>
+        <w:spacing w:line="360" w:lineRule="auto"/>
+        <w:ind w:right="160"/>
+      </w:pPr>
+      <w:r>
+        <w:t>Qu</w:t>
+      </w:r>
+      <w:r>
+        <w:t>ả</w:t>
+      </w:r>
+      <w:r>
+        <w:t>n tr</w:t>
+      </w:r>
+      <w:r>
+        <w:t>ị</w:t>
+      </w:r>
+      <w:r>
+        <w:t>.</w:t>
       </w:r>
     </w:p>
     <w:p>
@@ -459,14 +1446,77 @@
           <w:ilvl w:val="0"/>
           <w:numId w:val="5"/>
         </w:numPr>
-        <w:spacing w:after="0" w:afterAutospacing="0" w:before="0" w:beforeAutospacing="0" w:line="360" w:lineRule="auto"/>
-        <w:ind w:left="1440" w:right="160" w:hanging="360"/>
-      </w:pPr>
-      <w:r>
-        <w:rPr>
-          <w:rtl w:val="0"/>
-        </w:rPr>
-        <w:t xml:space="preserve">Bảng điều khiển quản trị để theo dõi hoạt động của nền tảng.</w:t>
+        <w:spacing w:line="360" w:lineRule="auto"/>
+        <w:ind w:right="160"/>
+      </w:pPr>
+      <w:r>
+        <w:t>B</w:t>
+      </w:r>
+      <w:r>
+        <w:t>ả</w:t>
+      </w:r>
+      <w:r>
+        <w:t>ng đi</w:t>
+      </w:r>
+      <w:r>
+        <w:t>ề</w:t>
+      </w:r>
+      <w:r>
+        <w:t>u khi</w:t>
+      </w:r>
+      <w:r>
+        <w:t>ể</w:t>
+      </w:r>
+      <w:r>
+        <w:t>n qu</w:t>
+      </w:r>
+      <w:r>
+        <w:t>ả</w:t>
+      </w:r>
+      <w:r>
+        <w:t>n tr</w:t>
+      </w:r>
+      <w:r>
+        <w:t>ị</w:t>
+      </w:r>
+      <w:r>
+        <w:t xml:space="preserve"> đ</w:t>
+      </w:r>
+      <w:r>
+        <w:t>ể</w:t>
+      </w:r>
+      <w:r>
+        <w:t xml:space="preserve"> theo dõi ho</w:t>
+      </w:r>
+      <w:r>
+        <w:t>ạ</w:t>
+      </w:r>
+      <w:r>
+        <w:t>t đ</w:t>
+      </w:r>
+      <w:r>
+        <w:t>ộ</w:t>
+      </w:r>
+      <w:r>
+        <w:t>ng c</w:t>
+      </w:r>
+      <w:r>
+        <w:t>ủ</w:t>
+      </w:r>
+      <w:r>
+        <w:t>a n</w:t>
+      </w:r>
+      <w:r>
+        <w:t>ề</w:t>
+      </w:r>
+      <w:r>
+        <w:t>n t</w:t>
+      </w:r>
+      <w:r>
+        <w:t>ả</w:t>
+      </w:r>
+      <w:r>
+        <w:t>ng.</w:t>
       </w:r>
     </w:p>
     <w:p>
@@ -475,14 +1525,59 @@
           <w:ilvl w:val="0"/>
           <w:numId w:val="5"/>
         </w:numPr>
-        <w:spacing w:after="0" w:afterAutospacing="0" w:before="0" w:beforeAutospacing="0" w:line="360" w:lineRule="auto"/>
-        <w:ind w:left="1440" w:right="160" w:hanging="360"/>
-      </w:pPr>
-      <w:r>
-        <w:rPr>
-          <w:rtl w:val="0"/>
-        </w:rPr>
-        <w:t xml:space="preserve">Giải quyết các vấn đề hoặc mối quan tâm của người dùng. </w:t>
+        <w:spacing w:line="360" w:lineRule="auto"/>
+        <w:ind w:right="160"/>
+      </w:pPr>
+      <w:r>
+        <w:t>Gi</w:t>
+      </w:r>
+      <w:r>
+        <w:t>ả</w:t>
+      </w:r>
+      <w:r>
+        <w:t>i quy</w:t>
+      </w:r>
+      <w:r>
+        <w:t>ế</w:t>
+      </w:r>
+      <w:r>
+        <w:t>t các v</w:t>
+      </w:r>
+      <w:r>
+        <w:t>ấ</w:t>
+      </w:r>
+      <w:r>
+        <w:t>n đ</w:t>
+      </w:r>
+      <w:r>
+        <w:t>ề</w:t>
+      </w:r>
+      <w:r>
+        <w:t xml:space="preserve"> ho</w:t>
+      </w:r>
+      <w:r>
+        <w:t>ặ</w:t>
+      </w:r>
+      <w:r>
+        <w:t>c m</w:t>
+      </w:r>
+      <w:r>
+        <w:t>ố</w:t>
+      </w:r>
+      <w:r>
+        <w:t>i quan tâm c</w:t>
+      </w:r>
+      <w:r>
+        <w:t>ủ</w:t>
+      </w:r>
+      <w:r>
+        <w:t>a ngư</w:t>
+      </w:r>
+      <w:r>
+        <w:t>ờ</w:t>
+      </w:r>
+      <w:r>
+        <w:t xml:space="preserve">i dùng. </w:t>
       </w:r>
     </w:p>
     <w:p>
@@ -491,14 +1586,89 @@
           <w:ilvl w:val="0"/>
           <w:numId w:val="5"/>
         </w:numPr>
-        <w:spacing w:after="0" w:afterAutospacing="0" w:before="0" w:beforeAutospacing="0" w:line="360" w:lineRule="auto"/>
-        <w:ind w:left="1440" w:right="160" w:hanging="360"/>
-      </w:pPr>
-      <w:r>
-        <w:rPr>
-          <w:rtl w:val="0"/>
-        </w:rPr>
-        <w:t xml:space="preserve">Cập nhật cơ sở dữ liệu bài tập hoặc mẫu kế hoạch tập thể dục. </w:t>
+        <w:spacing w:line="360" w:lineRule="auto"/>
+        <w:ind w:right="160"/>
+      </w:pPr>
+      <w:r>
+        <w:t>C</w:t>
+      </w:r>
+      <w:r>
+        <w:t>ậ</w:t>
+      </w:r>
+      <w:r>
+        <w:t>p nh</w:t>
+      </w:r>
+      <w:r>
+        <w:t>ậ</w:t>
+      </w:r>
+      <w:r>
+        <w:t>t cơ s</w:t>
+      </w:r>
+      <w:r>
+        <w:t>ở</w:t>
+      </w:r>
+      <w:r>
+        <w:t xml:space="preserve"> d</w:t>
+      </w:r>
+      <w:r>
+        <w:t>ữ</w:t>
+      </w:r>
+      <w:r>
+        <w:t xml:space="preserve"> li</w:t>
+      </w:r>
+      <w:r>
+        <w:t>ệ</w:t>
+      </w:r>
+      <w:r>
+        <w:t>u bài t</w:t>
+      </w:r>
+      <w:r>
+        <w:t>ậ</w:t>
+      </w:r>
+      <w:r>
+        <w:t>p ho</w:t>
+      </w:r>
+      <w:r>
+        <w:t>ặ</w:t>
+      </w:r>
+      <w:r>
+        <w:t>c m</w:t>
+      </w:r>
+      <w:r>
+        <w:t>ẫ</w:t>
+      </w:r>
+      <w:r>
+        <w:t>u k</w:t>
+      </w:r>
+      <w:r>
+        <w:t>ế</w:t>
+      </w:r>
+      <w:r>
+        <w:t xml:space="preserve"> ho</w:t>
+      </w:r>
+      <w:r>
+        <w:t>ạ</w:t>
+      </w:r>
+      <w:r>
+        <w:t>ch t</w:t>
+      </w:r>
+      <w:r>
+        <w:t>ậ</w:t>
+      </w:r>
+      <w:r>
+        <w:t>p th</w:t>
+      </w:r>
+      <w:r>
+        <w:t>ể</w:t>
+      </w:r>
+      <w:r>
+        <w:t xml:space="preserve"> d</w:t>
+      </w:r>
+      <w:r>
+        <w:t>ụ</w:t>
+      </w:r>
+      <w:r>
+        <w:t xml:space="preserve">c. </w:t>
       </w:r>
     </w:p>
     <w:p>
@@ -507,21 +1677,29 @@
           <w:ilvl w:val="0"/>
           <w:numId w:val="1"/>
         </w:numPr>
-        <w:spacing w:after="0" w:afterAutospacing="0" w:before="0" w:beforeAutospacing="0" w:line="360" w:lineRule="auto"/>
-        <w:ind w:left="720" w:right="160" w:hanging="360"/>
+        <w:spacing w:line="360" w:lineRule="auto"/>
+        <w:ind w:right="160"/>
       </w:pPr>
       <w:r>
         <w:rPr>
-          <w:b w:val="1"/>
-          <w:rtl w:val="0"/>
+          <w:b/>
         </w:rPr>
-        <w:t xml:space="preserve">Phi chức năng</w:t>
+        <w:t>Phi ch</w:t>
       </w:r>
       <w:r>
         <w:rPr>
-          <w:rtl w:val="0"/>
+          <w:b/>
         </w:rPr>
-        <w:t xml:space="preserve">:</w:t>
+        <w:t>ứ</w:t>
+      </w:r>
+      <w:r>
+        <w:rPr>
+          <w:b/>
+        </w:rPr>
+        <w:t>c năng</w:t>
+      </w:r>
+      <w:r>
+        <w:t>:</w:t>
       </w:r>
     </w:p>
     <w:p>
@@ -530,14 +1708,23 @@
           <w:ilvl w:val="1"/>
           <w:numId w:val="1"/>
         </w:numPr>
-        <w:spacing w:after="0" w:afterAutospacing="0" w:before="0" w:beforeAutospacing="0" w:line="360" w:lineRule="auto"/>
-        <w:ind w:left="1440" w:right="160" w:hanging="360"/>
-      </w:pPr>
-      <w:r>
-        <w:rPr>
-          <w:rtl w:val="0"/>
-        </w:rPr>
-        <w:t xml:space="preserve">Hiệu suất:</w:t>
+        <w:spacing w:line="360" w:lineRule="auto"/>
+        <w:ind w:right="160"/>
+      </w:pPr>
+      <w:r>
+        <w:t>Hi</w:t>
+      </w:r>
+      <w:r>
+        <w:t>ệ</w:t>
+      </w:r>
+      <w:r>
+        <w:t>u su</w:t>
+      </w:r>
+      <w:r>
+        <w:t>ấ</w:t>
+      </w:r>
+      <w:r>
+        <w:t>t:</w:t>
       </w:r>
     </w:p>
     <w:p>
@@ -546,14 +1733,44 @@
           <w:ilvl w:val="0"/>
           <w:numId w:val="9"/>
         </w:numPr>
-        <w:spacing w:after="0" w:afterAutospacing="0" w:before="0" w:beforeAutospacing="0" w:line="360" w:lineRule="auto"/>
-        <w:ind w:left="1440" w:right="160" w:hanging="360"/>
-      </w:pPr>
-      <w:r>
-        <w:rPr>
-          <w:rtl w:val="0"/>
-        </w:rPr>
-        <w:t xml:space="preserve">Ghi nhật ký tập luyện nhanh chóng và trơn tru mà không bị lặng. </w:t>
+        <w:spacing w:line="360" w:lineRule="auto"/>
+        <w:ind w:right="160"/>
+      </w:pPr>
+      <w:r>
+        <w:t>Ghi nh</w:t>
+      </w:r>
+      <w:r>
+        <w:t>ậ</w:t>
+      </w:r>
+      <w:r>
+        <w:t>t ký t</w:t>
+      </w:r>
+      <w:r>
+        <w:t>ậ</w:t>
+      </w:r>
+      <w:r>
+        <w:t>p luy</w:t>
+      </w:r>
+      <w:r>
+        <w:t>ệ</w:t>
+      </w:r>
+      <w:r>
+        <w:t>n nhanh chóng và tr</w:t>
+      </w:r>
+      <w:r>
+        <w:t>ơn tru mà không b</w:t>
+      </w:r>
+      <w:r>
+        <w:t>ị</w:t>
+      </w:r>
+      <w:r>
+        <w:t xml:space="preserve"> l</w:t>
+      </w:r>
+      <w:r>
+        <w:t>ặ</w:t>
+      </w:r>
+      <w:r>
+        <w:t xml:space="preserve">ng. </w:t>
       </w:r>
     </w:p>
     <w:p>
@@ -562,14 +1779,24 @@
           <w:ilvl w:val="1"/>
           <w:numId w:val="1"/>
         </w:numPr>
-        <w:spacing w:after="0" w:afterAutospacing="0" w:before="0" w:beforeAutospacing="0" w:line="360" w:lineRule="auto"/>
-        <w:ind w:left="1440" w:right="160" w:hanging="360"/>
-      </w:pPr>
-      <w:r>
-        <w:rPr>
-          <w:rtl w:val="0"/>
-        </w:rPr>
-        <w:t xml:space="preserve">Bảo mật: </w:t>
+        <w:spacing w:line="360" w:lineRule="auto"/>
+        <w:ind w:right="160"/>
+      </w:pPr>
+      <w:r>
+        <w:lastRenderedPageBreak/>
+        <w:t>B</w:t>
+      </w:r>
+      <w:r>
+        <w:t>ả</w:t>
+      </w:r>
+      <w:r>
+        <w:t>o m</w:t>
+      </w:r>
+      <w:r>
+        <w:t>ậ</w:t>
+      </w:r>
+      <w:r>
+        <w:t xml:space="preserve">t: </w:t>
       </w:r>
     </w:p>
     <w:p>
@@ -578,14 +1805,89 @@
           <w:ilvl w:val="0"/>
           <w:numId w:val="3"/>
         </w:numPr>
-        <w:spacing w:after="0" w:afterAutospacing="0" w:before="0" w:beforeAutospacing="0" w:line="360" w:lineRule="auto"/>
-        <w:ind w:left="1440" w:right="160" w:hanging="360"/>
-      </w:pPr>
-      <w:r>
-        <w:rPr>
-          <w:rtl w:val="0"/>
-        </w:rPr>
-        <w:t xml:space="preserve">Lưu trữ an toàn dữ liệu người dùng, bao gồm mọi chỉ số sức khỏe, bằng cách sử dụng mã hóa. </w:t>
+        <w:spacing w:line="360" w:lineRule="auto"/>
+        <w:ind w:right="160"/>
+      </w:pPr>
+      <w:r>
+        <w:t>Lưu tr</w:t>
+      </w:r>
+      <w:r>
+        <w:t>ữ</w:t>
+      </w:r>
+      <w:r>
+        <w:t xml:space="preserve"> an toàn d</w:t>
+      </w:r>
+      <w:r>
+        <w:t>ữ</w:t>
+      </w:r>
+      <w:r>
+        <w:t xml:space="preserve"> li</w:t>
+      </w:r>
+      <w:r>
+        <w:t>ệ</w:t>
+      </w:r>
+      <w:r>
+        <w:t>u ngư</w:t>
+      </w:r>
+      <w:r>
+        <w:t>ờ</w:t>
+      </w:r>
+      <w:r>
+        <w:t>i dùng, bao g</w:t>
+      </w:r>
+      <w:r>
+        <w:t>ồ</w:t>
+      </w:r>
+      <w:r>
+        <w:t>m m</w:t>
+      </w:r>
+      <w:r>
+        <w:t>ọ</w:t>
+      </w:r>
+      <w:r>
+        <w:t>i ch</w:t>
+      </w:r>
+      <w:r>
+        <w:t>ỉ</w:t>
+      </w:r>
+      <w:r>
+        <w:t xml:space="preserve"> s</w:t>
+      </w:r>
+      <w:r>
+        <w:t>ố</w:t>
+      </w:r>
+      <w:r>
+        <w:t xml:space="preserve"> s</w:t>
+      </w:r>
+      <w:r>
+        <w:t>ứ</w:t>
+      </w:r>
+      <w:r>
+        <w:t>c kh</w:t>
+      </w:r>
+      <w:r>
+        <w:t>ỏ</w:t>
+      </w:r>
+      <w:r>
+        <w:t>e, b</w:t>
+      </w:r>
+      <w:r>
+        <w:t>ằ</w:t>
+      </w:r>
+      <w:r>
+        <w:t>ng cách s</w:t>
+      </w:r>
+      <w:r>
+        <w:t>ử</w:t>
+      </w:r>
+      <w:r>
+        <w:t xml:space="preserve"> d</w:t>
+      </w:r>
+      <w:r>
+        <w:t>ụ</w:t>
+      </w:r>
+      <w:r>
+        <w:t xml:space="preserve">ng mã hóa. </w:t>
       </w:r>
     </w:p>
     <w:p>
@@ -594,14 +1896,53 @@
           <w:ilvl w:val="0"/>
           <w:numId w:val="3"/>
         </w:numPr>
-        <w:spacing w:after="0" w:afterAutospacing="0" w:before="0" w:beforeAutospacing="0" w:line="360" w:lineRule="auto"/>
-        <w:ind w:left="1440" w:right="160" w:hanging="360"/>
-      </w:pPr>
-      <w:r>
-        <w:rPr>
-          <w:rtl w:val="0"/>
-        </w:rPr>
-        <w:t xml:space="preserve">Cơ chế ngăn chặn truy cập dữ liệu trái phép hoặc vi phạm. </w:t>
+        <w:spacing w:line="360" w:lineRule="auto"/>
+        <w:ind w:right="160"/>
+      </w:pPr>
+      <w:r>
+        <w:t>Cơ ch</w:t>
+      </w:r>
+      <w:r>
+        <w:t>ế</w:t>
+      </w:r>
+      <w:r>
+        <w:t xml:space="preserve"> ngăn ch</w:t>
+      </w:r>
+      <w:r>
+        <w:t>ặ</w:t>
+      </w:r>
+      <w:r>
+        <w:t>n truy c</w:t>
+      </w:r>
+      <w:r>
+        <w:t>ậ</w:t>
+      </w:r>
+      <w:r>
+        <w:t>p d</w:t>
+      </w:r>
+      <w:r>
+        <w:t>ữ</w:t>
+      </w:r>
+      <w:r>
+        <w:t xml:space="preserve"> li</w:t>
+      </w:r>
+      <w:r>
+        <w:t>ệ</w:t>
+      </w:r>
+      <w:r>
+        <w:t>u trái phép ho</w:t>
+      </w:r>
+      <w:r>
+        <w:t>ặ</w:t>
+      </w:r>
+      <w:r>
+        <w:t>c vi ph</w:t>
+      </w:r>
+      <w:r>
+        <w:t>ạ</w:t>
+      </w:r>
+      <w:r>
+        <w:t xml:space="preserve">m. </w:t>
       </w:r>
     </w:p>
     <w:p>
@@ -610,14 +1951,23 @@
           <w:ilvl w:val="0"/>
           <w:numId w:val="3"/>
         </w:numPr>
-        <w:spacing w:after="0" w:afterAutospacing="0" w:before="0" w:beforeAutospacing="0" w:line="360" w:lineRule="auto"/>
-        <w:ind w:left="1440" w:right="160" w:hanging="360"/>
-      </w:pPr>
-      <w:r>
-        <w:rPr>
-          <w:rtl w:val="0"/>
-        </w:rPr>
-        <w:t xml:space="preserve">Kết nối an toàn qua SSL/TLS. </w:t>
+        <w:spacing w:line="360" w:lineRule="auto"/>
+        <w:ind w:right="160"/>
+      </w:pPr>
+      <w:r>
+        <w:t>K</w:t>
+      </w:r>
+      <w:r>
+        <w:t>ế</w:t>
+      </w:r>
+      <w:r>
+        <w:t>t n</w:t>
+      </w:r>
+      <w:r>
+        <w:t>ố</w:t>
+      </w:r>
+      <w:r>
+        <w:t xml:space="preserve">i an toàn qua SSL/TLS. </w:t>
       </w:r>
     </w:p>
     <w:p>
@@ -626,14 +1976,29 @@
           <w:ilvl w:val="1"/>
           <w:numId w:val="1"/>
         </w:numPr>
-        <w:spacing w:after="0" w:afterAutospacing="0" w:before="0" w:beforeAutospacing="0" w:line="360" w:lineRule="auto"/>
-        <w:ind w:left="1440" w:right="160" w:hanging="360"/>
-      </w:pPr>
-      <w:r>
-        <w:rPr>
-          <w:rtl w:val="0"/>
-        </w:rPr>
-        <w:t xml:space="preserve">Khả năng mở rộng </w:t>
+        <w:spacing w:line="360" w:lineRule="auto"/>
+        <w:ind w:right="160"/>
+      </w:pPr>
+      <w:r>
+        <w:t>Kh</w:t>
+      </w:r>
+      <w:r>
+        <w:t>ả</w:t>
+      </w:r>
+      <w:r>
+        <w:t xml:space="preserve"> năng m</w:t>
+      </w:r>
+      <w:r>
+        <w:t>ở</w:t>
+      </w:r>
+      <w:r>
+        <w:t xml:space="preserve"> r</w:t>
+      </w:r>
+      <w:r>
+        <w:t>ộ</w:t>
+      </w:r>
+      <w:r>
+        <w:t xml:space="preserve">ng </w:t>
       </w:r>
     </w:p>
     <w:p>
@@ -642,14 +2007,59 @@
           <w:ilvl w:val="0"/>
           <w:numId w:val="3"/>
         </w:numPr>
-        <w:spacing w:after="0" w:afterAutospacing="0" w:before="0" w:beforeAutospacing="0" w:line="360" w:lineRule="auto"/>
-        <w:ind w:left="1440" w:right="160" w:hanging="360"/>
-      </w:pPr>
-      <w:r>
-        <w:rPr>
-          <w:rtl w:val="0"/>
-        </w:rPr>
-        <w:t xml:space="preserve">Khả năng xử lý số lượng người dùng và điểm dữ liệu ngày càng tăng. </w:t>
+        <w:spacing w:line="360" w:lineRule="auto"/>
+        <w:ind w:right="160"/>
+      </w:pPr>
+      <w:r>
+        <w:t>Kh</w:t>
+      </w:r>
+      <w:r>
+        <w:t>ả</w:t>
+      </w:r>
+      <w:r>
+        <w:t xml:space="preserve"> năng x</w:t>
+      </w:r>
+      <w:r>
+        <w:t>ử</w:t>
+      </w:r>
+      <w:r>
+        <w:t xml:space="preserve"> lý s</w:t>
+      </w:r>
+      <w:r>
+        <w:t>ố</w:t>
+      </w:r>
+      <w:r>
+        <w:t xml:space="preserve"> lư</w:t>
+      </w:r>
+      <w:r>
+        <w:t>ợ</w:t>
+      </w:r>
+      <w:r>
+        <w:t>ng ngư</w:t>
+      </w:r>
+      <w:r>
+        <w:t>ờ</w:t>
+      </w:r>
+      <w:r>
+        <w:t>i dùng và đi</w:t>
+      </w:r>
+      <w:r>
+        <w:t>ể</w:t>
+      </w:r>
+      <w:r>
+        <w:t>m d</w:t>
+      </w:r>
+      <w:r>
+        <w:t>ữ</w:t>
+      </w:r>
+      <w:r>
+        <w:t xml:space="preserve"> li</w:t>
+      </w:r>
+      <w:r>
+        <w:t>ệ</w:t>
+      </w:r>
+      <w:r>
+        <w:t xml:space="preserve">u ngày càng tăng. </w:t>
       </w:r>
     </w:p>
     <w:p>
@@ -658,14 +2068,47 @@
           <w:ilvl w:val="0"/>
           <w:numId w:val="3"/>
         </w:numPr>
-        <w:spacing w:after="0" w:afterAutospacing="0" w:before="0" w:beforeAutospacing="0" w:line="360" w:lineRule="auto"/>
-        <w:ind w:left="1440" w:right="160" w:hanging="360"/>
-      </w:pPr>
-      <w:r>
-        <w:rPr>
-          <w:rtl w:val="0"/>
-        </w:rPr>
-        <w:t xml:space="preserve">Chuẩn bị cơ sở hạ tầng cho các bổ sung tính năng trong tương lai. </w:t>
+        <w:spacing w:line="360" w:lineRule="auto"/>
+        <w:ind w:right="160"/>
+      </w:pPr>
+      <w:r>
+        <w:t>Chu</w:t>
+      </w:r>
+      <w:r>
+        <w:t>ẩ</w:t>
+      </w:r>
+      <w:r>
+        <w:t>n b</w:t>
+      </w:r>
+      <w:r>
+        <w:t>ị</w:t>
+      </w:r>
+      <w:r>
+        <w:t xml:space="preserve"> cơ s</w:t>
+      </w:r>
+      <w:r>
+        <w:t>ở</w:t>
+      </w:r>
+      <w:r>
+        <w:t xml:space="preserve"> h</w:t>
+      </w:r>
+      <w:r>
+        <w:t>ạ</w:t>
+      </w:r>
+      <w:r>
+        <w:t xml:space="preserve"> t</w:t>
+      </w:r>
+      <w:r>
+        <w:t>ầ</w:t>
+      </w:r>
+      <w:r>
+        <w:t>ng cho các b</w:t>
+      </w:r>
+      <w:r>
+        <w:t>ổ</w:t>
+      </w:r>
+      <w:r>
+        <w:t xml:space="preserve"> sung tính năng trong tương lai. </w:t>
       </w:r>
     </w:p>
     <w:p>
@@ -674,14 +2117,29 @@
           <w:ilvl w:val="1"/>
           <w:numId w:val="1"/>
         </w:numPr>
-        <w:spacing w:after="0" w:afterAutospacing="0" w:before="0" w:beforeAutospacing="0" w:line="360" w:lineRule="auto"/>
-        <w:ind w:left="1440" w:right="160" w:hanging="360"/>
-      </w:pPr>
-      <w:r>
-        <w:rPr>
-          <w:rtl w:val="0"/>
-        </w:rPr>
-        <w:t xml:space="preserve">Khả năng sử dụng:</w:t>
+        <w:spacing w:line="360" w:lineRule="auto"/>
+        <w:ind w:right="160"/>
+      </w:pPr>
+      <w:r>
+        <w:t>Kh</w:t>
+      </w:r>
+      <w:r>
+        <w:t>ả</w:t>
+      </w:r>
+      <w:r>
+        <w:t xml:space="preserve"> năng s</w:t>
+      </w:r>
+      <w:r>
+        <w:t>ử</w:t>
+      </w:r>
+      <w:r>
+        <w:t xml:space="preserve"> d</w:t>
+      </w:r>
+      <w:r>
+        <w:t>ụ</w:t>
+      </w:r>
+      <w:r>
+        <w:t>ng:</w:t>
       </w:r>
     </w:p>
     <w:p>
@@ -690,14 +2148,41 @@
           <w:ilvl w:val="0"/>
           <w:numId w:val="11"/>
         </w:numPr>
-        <w:spacing w:after="0" w:afterAutospacing="0" w:before="0" w:beforeAutospacing="0" w:line="360" w:lineRule="auto"/>
-        <w:ind w:left="1440" w:right="160" w:hanging="360"/>
-      </w:pPr>
-      <w:r>
-        <w:rPr>
-          <w:rtl w:val="0"/>
-        </w:rPr>
-        <w:t xml:space="preserve">Giao diện trực quan, thân thiện với người dùng.</w:t>
+        <w:spacing w:line="360" w:lineRule="auto"/>
+        <w:ind w:right="160"/>
+      </w:pPr>
+      <w:r>
+        <w:t>Giao di</w:t>
+      </w:r>
+      <w:r>
+        <w:t>ệ</w:t>
+      </w:r>
+      <w:r>
+        <w:t>n tr</w:t>
+      </w:r>
+      <w:r>
+        <w:t>ự</w:t>
+      </w:r>
+      <w:r>
+        <w:t>c quan, thân thi</w:t>
+      </w:r>
+      <w:r>
+        <w:t>ệ</w:t>
+      </w:r>
+      <w:r>
+        <w:t>n v</w:t>
+      </w:r>
+      <w:r>
+        <w:t>ớ</w:t>
+      </w:r>
+      <w:r>
+        <w:t>i ngư</w:t>
+      </w:r>
+      <w:r>
+        <w:t>ờ</w:t>
+      </w:r>
+      <w:r>
+        <w:t>i dùng.</w:t>
       </w:r>
     </w:p>
     <w:p>
@@ -706,14 +2191,53 @@
           <w:ilvl w:val="0"/>
           <w:numId w:val="11"/>
         </w:numPr>
-        <w:spacing w:after="0" w:afterAutospacing="0" w:before="0" w:beforeAutospacing="0" w:line="360" w:lineRule="auto"/>
-        <w:ind w:left="1440" w:right="160" w:hanging="360"/>
-      </w:pPr>
-      <w:r>
-        <w:rPr>
-          <w:rtl w:val="0"/>
-        </w:rPr>
-        <w:t xml:space="preserve">Thiết kế đáp ứng di động để đăng nhập khi đang di chuyển. </w:t>
+        <w:spacing w:line="360" w:lineRule="auto"/>
+        <w:ind w:right="160"/>
+      </w:pPr>
+      <w:r>
+        <w:t>Thi</w:t>
+      </w:r>
+      <w:r>
+        <w:t>ế</w:t>
+      </w:r>
+      <w:r>
+        <w:t>t k</w:t>
+      </w:r>
+      <w:r>
+        <w:t>ế</w:t>
+      </w:r>
+      <w:r>
+        <w:t xml:space="preserve"> đáp </w:t>
+      </w:r>
+      <w:r>
+        <w:t>ứ</w:t>
+      </w:r>
+      <w:r>
+        <w:t>ng di đ</w:t>
+      </w:r>
+      <w:r>
+        <w:t>ộ</w:t>
+      </w:r>
+      <w:r>
+        <w:t>ng đ</w:t>
+      </w:r>
+      <w:r>
+        <w:t>ể</w:t>
+      </w:r>
+      <w:r>
+        <w:t xml:space="preserve"> đăng nh</w:t>
+      </w:r>
+      <w:r>
+        <w:t>ậ</w:t>
+      </w:r>
+      <w:r>
+        <w:t>p khi đang di chuy</w:t>
+      </w:r>
+      <w:r>
+        <w:t>ể</w:t>
+      </w:r>
+      <w:r>
+        <w:t xml:space="preserve">n. </w:t>
       </w:r>
     </w:p>
     <w:p>
@@ -722,14 +2246,35 @@
           <w:ilvl w:val="0"/>
           <w:numId w:val="11"/>
         </w:numPr>
-        <w:spacing w:after="0" w:afterAutospacing="0" w:before="0" w:beforeAutospacing="0" w:line="360" w:lineRule="auto"/>
-        <w:ind w:left="1440" w:right="160" w:hanging="360"/>
-      </w:pPr>
-      <w:r>
-        <w:rPr>
-          <w:rtl w:val="0"/>
-        </w:rPr>
-        <w:t xml:space="preserve">Hướng dẫn tương tác cho người dùng mới…</w:t>
+        <w:spacing w:line="360" w:lineRule="auto"/>
+        <w:ind w:right="160"/>
+      </w:pPr>
+      <w:r>
+        <w:t>Hư</w:t>
+      </w:r>
+      <w:r>
+        <w:t>ớ</w:t>
+      </w:r>
+      <w:r>
+        <w:t>ng d</w:t>
+      </w:r>
+      <w:r>
+        <w:t>ẫ</w:t>
+      </w:r>
+      <w:r>
+        <w:t>n tương tác cho ngư</w:t>
+      </w:r>
+      <w:r>
+        <w:t>ờ</w:t>
+      </w:r>
+      <w:r>
+        <w:t>i dùng m</w:t>
+      </w:r>
+      <w:r>
+        <w:t>ớ</w:t>
+      </w:r>
+      <w:r>
+        <w:t>i…</w:t>
       </w:r>
     </w:p>
     <w:p>
@@ -738,14 +2283,23 @@
           <w:ilvl w:val="1"/>
           <w:numId w:val="1"/>
         </w:numPr>
-        <w:spacing w:after="0" w:afterAutospacing="0" w:before="0" w:beforeAutospacing="0" w:line="360" w:lineRule="auto"/>
-        <w:ind w:left="1440" w:right="160" w:hanging="360"/>
-      </w:pPr>
-      <w:r>
-        <w:rPr>
-          <w:rtl w:val="0"/>
-        </w:rPr>
-        <w:t xml:space="preserve">Độ tin cậy:</w:t>
+        <w:spacing w:line="360" w:lineRule="auto"/>
+        <w:ind w:right="160"/>
+      </w:pPr>
+      <w:r>
+        <w:t>Đ</w:t>
+      </w:r>
+      <w:r>
+        <w:t>ộ</w:t>
+      </w:r>
+      <w:r>
+        <w:t xml:space="preserve"> tin c</w:t>
+      </w:r>
+      <w:r>
+        <w:t>ậ</w:t>
+      </w:r>
+      <w:r>
+        <w:t>y:</w:t>
       </w:r>
     </w:p>
     <w:p>
@@ -754,14 +2308,77 @@
           <w:ilvl w:val="0"/>
           <w:numId w:val="7"/>
         </w:numPr>
-        <w:spacing w:after="0" w:afterAutospacing="0" w:before="0" w:beforeAutospacing="0" w:line="360" w:lineRule="auto"/>
-        <w:ind w:left="1440" w:right="160" w:hanging="360"/>
-      </w:pPr>
-      <w:r>
-        <w:rPr>
-          <w:rtl w:val="0"/>
-        </w:rPr>
-        <w:t xml:space="preserve">Thời gian hoạt động của ứng dụng nhất quán, phấn đấu đạt 99,9% hoặc cao hơn.</w:t>
+        <w:spacing w:line="360" w:lineRule="auto"/>
+        <w:ind w:right="160"/>
+      </w:pPr>
+      <w:r>
+        <w:t>Th</w:t>
+      </w:r>
+      <w:r>
+        <w:t>ờ</w:t>
+      </w:r>
+      <w:r>
+        <w:t>i gian ho</w:t>
+      </w:r>
+      <w:r>
+        <w:t>ạ</w:t>
+      </w:r>
+      <w:r>
+        <w:t>t đ</w:t>
+      </w:r>
+      <w:r>
+        <w:t>ộ</w:t>
+      </w:r>
+      <w:r>
+        <w:t>ng c</w:t>
+      </w:r>
+      <w:r>
+        <w:t>ủ</w:t>
+      </w:r>
+      <w:r>
+        <w:t xml:space="preserve">a </w:t>
+      </w:r>
+      <w:r>
+        <w:t>ứ</w:t>
+      </w:r>
+      <w:r>
+        <w:t>ng d</w:t>
+      </w:r>
+      <w:r>
+        <w:t>ụ</w:t>
+      </w:r>
+      <w:r>
+        <w:t>ng nh</w:t>
+      </w:r>
+      <w:r>
+        <w:t>ấ</w:t>
+      </w:r>
+      <w:r>
+        <w:t>t quán, ph</w:t>
+      </w:r>
+      <w:r>
+        <w:t>ấ</w:t>
+      </w:r>
+      <w:r>
+        <w:t>n đ</w:t>
+      </w:r>
+      <w:r>
+        <w:t>ấ</w:t>
+      </w:r>
+      <w:r>
+        <w:t>u đ</w:t>
+      </w:r>
+      <w:r>
+        <w:t>ạ</w:t>
+      </w:r>
+      <w:r>
+        <w:t>t 99,9% ho</w:t>
+      </w:r>
+      <w:r>
+        <w:t>ặ</w:t>
+      </w:r>
+      <w:r>
+        <w:t>c cao hơn.</w:t>
       </w:r>
     </w:p>
     <w:p>
@@ -770,14 +2387,83 @@
           <w:ilvl w:val="0"/>
           <w:numId w:val="7"/>
         </w:numPr>
-        <w:spacing w:after="0" w:afterAutospacing="0" w:before="0" w:beforeAutospacing="0" w:line="360" w:lineRule="auto"/>
-        <w:ind w:left="1440" w:right="160" w:hanging="360"/>
-      </w:pPr>
-      <w:r>
-        <w:rPr>
-          <w:rtl w:val="0"/>
-        </w:rPr>
-        <w:t xml:space="preserve">Cơ chế sao lưu và phục hồi ngay lập tức trong trường hợp ngừng hoạt động hoặc lỗi..</w:t>
+        <w:spacing w:line="360" w:lineRule="auto"/>
+        <w:ind w:right="160"/>
+      </w:pPr>
+      <w:r>
+        <w:t>Cơ ch</w:t>
+      </w:r>
+      <w:r>
+        <w:t>ế</w:t>
+      </w:r>
+      <w:r>
+        <w:t xml:space="preserve"> sao lưu và ph</w:t>
+      </w:r>
+      <w:r>
+        <w:t>ụ</w:t>
+      </w:r>
+      <w:r>
+        <w:t>c h</w:t>
+      </w:r>
+      <w:r>
+        <w:t>ồ</w:t>
+      </w:r>
+      <w:r>
+        <w:t>i ngay l</w:t>
+      </w:r>
+      <w:r>
+        <w:t>ậ</w:t>
+      </w:r>
+      <w:r>
+        <w:t>p t</w:t>
+      </w:r>
+      <w:r>
+        <w:t>ứ</w:t>
+      </w:r>
+      <w:r>
+        <w:t>c trong trư</w:t>
+      </w:r>
+      <w:r>
+        <w:t>ờ</w:t>
+      </w:r>
+      <w:r>
+        <w:t>ng h</w:t>
+      </w:r>
+      <w:r>
+        <w:t>ợ</w:t>
+      </w:r>
+      <w:r>
+        <w:t>p ng</w:t>
+      </w:r>
+      <w:r>
+        <w:t>ừ</w:t>
+      </w:r>
+      <w:r>
+        <w:t>ng ho</w:t>
+      </w:r>
+      <w:r>
+        <w:t>ạ</w:t>
+      </w:r>
+      <w:r>
+        <w:t>t đ</w:t>
+      </w:r>
+      <w:r>
+        <w:t>ộ</w:t>
+      </w:r>
+      <w:r>
+        <w:t>ng ho</w:t>
+      </w:r>
+      <w:r>
+        <w:t>ặ</w:t>
+      </w:r>
+      <w:r>
+        <w:t>c l</w:t>
+      </w:r>
+      <w:r>
+        <w:t>ỗ</w:t>
+      </w:r>
+      <w:r>
+        <w:t>i..</w:t>
       </w:r>
     </w:p>
     <w:p>
@@ -786,14 +2472,23 @@
           <w:ilvl w:val="1"/>
           <w:numId w:val="1"/>
         </w:numPr>
-        <w:spacing w:after="0" w:afterAutospacing="0" w:before="0" w:beforeAutospacing="0" w:line="360" w:lineRule="auto"/>
-        <w:ind w:left="1440" w:right="160" w:hanging="360"/>
-      </w:pPr>
-      <w:r>
-        <w:rPr>
-          <w:rtl w:val="0"/>
-        </w:rPr>
-        <w:t xml:space="preserve">Sao lưu và phục hồi: </w:t>
+        <w:spacing w:line="360" w:lineRule="auto"/>
+        <w:ind w:right="160"/>
+      </w:pPr>
+      <w:r>
+        <w:t>Sao lưu và ph</w:t>
+      </w:r>
+      <w:r>
+        <w:t>ụ</w:t>
+      </w:r>
+      <w:r>
+        <w:t>c h</w:t>
+      </w:r>
+      <w:r>
+        <w:t>ồ</w:t>
+      </w:r>
+      <w:r>
+        <w:t xml:space="preserve">i: </w:t>
       </w:r>
     </w:p>
     <w:p>
@@ -802,14 +2497,53 @@
           <w:ilvl w:val="0"/>
           <w:numId w:val="6"/>
         </w:numPr>
-        <w:spacing w:after="0" w:afterAutospacing="0" w:before="0" w:beforeAutospacing="0" w:line="360" w:lineRule="auto"/>
-        <w:ind w:left="1440" w:right="160" w:hanging="360"/>
-      </w:pPr>
-      <w:r>
-        <w:rPr>
-          <w:rtl w:val="0"/>
-        </w:rPr>
-        <w:t xml:space="preserve">Sao lưu thường xuyên dữ liệu người dùng và nhật ký tập luyện.</w:t>
+        <w:spacing w:line="360" w:lineRule="auto"/>
+        <w:ind w:right="160"/>
+      </w:pPr>
+      <w:r>
+        <w:t>Sao lưu thư</w:t>
+      </w:r>
+      <w:r>
+        <w:t>ờ</w:t>
+      </w:r>
+      <w:r>
+        <w:t>ng xuyên d</w:t>
+      </w:r>
+      <w:r>
+        <w:t>ữ</w:t>
+      </w:r>
+      <w:r>
+        <w:t xml:space="preserve"> li</w:t>
+      </w:r>
+      <w:r>
+        <w:t>ệ</w:t>
+      </w:r>
+      <w:r>
+        <w:t>u ngư</w:t>
+      </w:r>
+      <w:r>
+        <w:t>ờ</w:t>
+      </w:r>
+      <w:r>
+        <w:t>i dùng và nh</w:t>
+      </w:r>
+      <w:r>
+        <w:t>ậ</w:t>
+      </w:r>
+      <w:r>
+        <w:t>t ký t</w:t>
+      </w:r>
+      <w:r>
+        <w:t>ậ</w:t>
+      </w:r>
+      <w:r>
+        <w:t>p luy</w:t>
+      </w:r>
+      <w:r>
+        <w:t>ệ</w:t>
+      </w:r>
+      <w:r>
+        <w:t>n.</w:t>
       </w:r>
     </w:p>
     <w:p>
@@ -818,73 +2552,239 @@
           <w:ilvl w:val="0"/>
           <w:numId w:val="6"/>
         </w:numPr>
-        <w:spacing w:after="280" w:before="0" w:beforeAutospacing="0" w:line="360" w:lineRule="auto"/>
-        <w:ind w:left="1440" w:right="160" w:hanging="360"/>
+        <w:spacing w:after="280" w:line="360" w:lineRule="auto"/>
+        <w:ind w:right="160"/>
+      </w:pPr>
+      <w:r>
+        <w:t>Công c</w:t>
+      </w:r>
+      <w:r>
+        <w:t>ụ</w:t>
+      </w:r>
+      <w:r>
+        <w:t xml:space="preserve"> khôi ph</w:t>
+      </w:r>
+      <w:r>
+        <w:t>ụ</w:t>
+      </w:r>
+      <w:r>
+        <w:t>c hi</w:t>
+      </w:r>
+      <w:r>
+        <w:t>ệ</w:t>
+      </w:r>
+      <w:r>
+        <w:t>u qu</w:t>
+      </w:r>
+      <w:r>
+        <w:t>ả</w:t>
+      </w:r>
+      <w:r>
+        <w:t xml:space="preserve"> trong trư</w:t>
+      </w:r>
+      <w:r>
+        <w:t>ờ</w:t>
+      </w:r>
+      <w:r>
+        <w:t>ng h</w:t>
+      </w:r>
+      <w:r>
+        <w:t>ợ</w:t>
+      </w:r>
+      <w:r>
+        <w:t>p tr</w:t>
+      </w:r>
+      <w:r>
+        <w:t>ụ</w:t>
+      </w:r>
+      <w:r>
+        <w:t>c tr</w:t>
+      </w:r>
+      <w:r>
+        <w:t>ặ</w:t>
+      </w:r>
+      <w:r>
+        <w:t>c h</w:t>
+      </w:r>
+      <w:r>
+        <w:t>ệ</w:t>
+      </w:r>
+      <w:r>
+        <w:t xml:space="preserve"> th</w:t>
+      </w:r>
+      <w:r>
+        <w:t>ố</w:t>
+      </w:r>
+      <w:r>
+        <w:t xml:space="preserve">ng. </w:t>
+      </w:r>
+    </w:p>
+    <w:p>
+      <w:pPr>
+        <w:numPr>
+          <w:ilvl w:val="0"/>
+          <w:numId w:val="6"/>
+        </w:numPr>
+        <w:spacing w:after="280" w:line="360" w:lineRule="auto"/>
+        <w:ind w:right="160"/>
       </w:pPr>
       <w:r>
         <w:rPr>
-          <w:rtl w:val="0"/>
+          <w:lang w:val="en-US"/>
         </w:rPr>
-        <w:t xml:space="preserve">Công cụ khôi phục hiệu quả trong trường hợp trục trặc hệ thống. </w:t>
-      </w:r>
-    </w:p>
-    <w:p>
-      <w:pPr>
-        <w:spacing w:after="280" w:before="160" w:line="360" w:lineRule="auto"/>
-        <w:ind w:left="1440" w:right="160" w:firstLine="0"/>
-        <w:rPr/>
-      </w:pPr>
-      <w:r>
+        <w:t>nnn</w:t>
+      </w:r>
+      <w:bookmarkStart w:id="0" w:name="_GoBack"/>
+      <w:bookmarkEnd w:id="0"/>
+    </w:p>
+    <w:p>
+      <w:pPr>
+        <w:spacing w:before="160" w:after="280" w:line="360" w:lineRule="auto"/>
+        <w:ind w:left="1440" w:right="160"/>
+      </w:pPr>
+    </w:p>
+    <w:p>
+      <w:pPr>
+        <w:spacing w:line="360" w:lineRule="auto"/>
+      </w:pPr>
+    </w:p>
+    <w:p/>
+    <w:p>
+      <w:pPr>
         <w:rPr>
-          <w:rtl w:val="0"/>
+          <w:b/>
         </w:rPr>
-      </w:r>
-    </w:p>
-    <w:p>
-      <w:pPr>
-        <w:spacing w:line="360" w:lineRule="auto"/>
-        <w:rPr/>
-      </w:pPr>
-      <w:r>
-        <w:rPr>
-          <w:rtl w:val="0"/>
-        </w:rPr>
-      </w:r>
-    </w:p>
-    <w:p>
-      <w:pPr>
-        <w:rPr/>
-      </w:pPr>
-      <w:r>
-        <w:rPr>
-          <w:rtl w:val="0"/>
-        </w:rPr>
-      </w:r>
-    </w:p>
-    <w:p>
-      <w:pPr>
-        <w:rPr>
-          <w:b w:val="1"/>
-        </w:rPr>
-      </w:pPr>
-      <w:r>
-        <w:rPr>
-          <w:rtl w:val="0"/>
-        </w:rPr>
-      </w:r>
+      </w:pPr>
     </w:p>
     <w:sectPr>
-      <w:pgSz w:h="16834" w:w="11909" w:orient="portrait"/>
-      <w:pgMar w:bottom="1440" w:top="1440" w:left="1440" w:right="1440" w:header="720" w:footer="720"/>
+      <w:pgSz w:w="11909" w:h="16834"/>
+      <w:pgMar w:top="1440" w:right="1440" w:bottom="1440" w:left="1440" w:header="720" w:footer="720" w:gutter="0"/>
       <w:pgNumType w:start="1"/>
+      <w:cols w:space="720"/>
     </w:sectPr>
   </w:body>
 </w:document>
 </file>
 
 <file path=word/numbering.xml><?xml version="1.0" encoding="utf-8"?>
-<w:numbering xmlns:mc="http://schemas.openxmlformats.org/markup-compatibility/2006" xmlns:o="urn:schemas-microsoft-com:office:office" xmlns:r="http://schemas.openxmlformats.org/officeDocument/2006/relationships" xmlns:m="http://schemas.openxmlformats.org/officeDocument/2006/math" xmlns:v="urn:schemas-microsoft-com:vml" xmlns:wp="http://schemas.openxmlformats.org/drawingml/2006/wordprocessingDrawing" xmlns:w10="urn:schemas-microsoft-com:office:word" xmlns:w="http://schemas.openxmlformats.org/wordprocessingml/2006/main" xmlns:wne="http://schemas.microsoft.com/office/word/2006/wordml" xmlns:sl="http://schemas.openxmlformats.org/schemaLibrary/2006/main" xmlns:a="http://schemas.openxmlformats.org/drawingml/2006/main" xmlns:pic="http://schemas.openxmlformats.org/drawingml/2006/picture" xmlns:c="http://schemas.openxmlformats.org/drawingml/2006/chart" xmlns:lc="http://schemas.openxmlformats.org/drawingml/2006/lockedCanvas" xmlns:dgm="http://schemas.openxmlformats.org/drawingml/2006/diagram" xmlns:wps="http://schemas.microsoft.com/office/word/2010/wordprocessingShape" xmlns:wpg="http://schemas.microsoft.com/office/word/2010/wordprocessingGroup" xmlns:w14="http://schemas.microsoft.com/office/word/2010/wordml" xmlns:w15="http://schemas.microsoft.com/office/word/2012/wordml">
-  <w:abstractNum w:abstractNumId="1">
+<w:numbering xmlns:wpc="http://schemas.microsoft.com/office/word/2010/wordprocessingCanvas" xmlns:cx="http://schemas.microsoft.com/office/drawing/2014/chartex" xmlns:mc="http://schemas.openxmlformats.org/markup-compatibility/2006" xmlns:o="urn:schemas-microsoft-com:office:office" xmlns:r="http://schemas.openxmlformats.org/officeDocument/2006/relationships" xmlns:m="http://schemas.openxmlformats.org/officeDocument/2006/math" xmlns:v="urn:schemas-microsoft-com:vml" xmlns:wp14="http://schemas.microsoft.com/office/word/2010/wordprocessingDrawing" xmlns:wp="http://schemas.openxmlformats.org/drawingml/2006/wordprocessingDrawing" xmlns:w10="urn:schemas-microsoft-com:office:word" xmlns:w="http://schemas.openxmlformats.org/wordprocessingml/2006/main" xmlns:w14="http://schemas.microsoft.com/office/word/2010/wordml" xmlns:w15="http://schemas.microsoft.com/office/word/2012/wordml" xmlns:w16se="http://schemas.microsoft.com/office/word/2015/wordml/symex" xmlns:wpg="http://schemas.microsoft.com/office/word/2010/wordprocessingGroup" xmlns:wpi="http://schemas.microsoft.com/office/word/2010/wordprocessingInk" xmlns:wne="http://schemas.microsoft.com/office/word/2006/wordml" xmlns:wps="http://schemas.microsoft.com/office/word/2010/wordprocessingShape" mc:Ignorable="w14 w15 w16se wp14">
+  <w:abstractNum w:abstractNumId="0" w15:restartNumberingAfterBreak="0">
+    <w:nsid w:val="11703667"/>
+    <w:multiLevelType w:val="multilevel"/>
+    <w:tmpl w:val="8D6E4784"/>
+    <w:lvl w:ilvl="0">
+      <w:start w:val="1"/>
+      <w:numFmt w:val="bullet"/>
+      <w:lvlText w:val="●"/>
+      <w:lvlJc w:val="left"/>
+      <w:pPr>
+        <w:ind w:left="1440" w:hanging="360"/>
+      </w:pPr>
+      <w:rPr>
+        <w:u w:val="none"/>
+      </w:rPr>
+    </w:lvl>
+    <w:lvl w:ilvl="1">
+      <w:start w:val="1"/>
+      <w:numFmt w:val="bullet"/>
+      <w:lvlText w:val="○"/>
+      <w:lvlJc w:val="left"/>
+      <w:pPr>
+        <w:ind w:left="2160" w:hanging="360"/>
+      </w:pPr>
+      <w:rPr>
+        <w:u w:val="none"/>
+      </w:rPr>
+    </w:lvl>
+    <w:lvl w:ilvl="2">
+      <w:start w:val="1"/>
+      <w:numFmt w:val="bullet"/>
+      <w:lvlText w:val="■"/>
+      <w:lvlJc w:val="left"/>
+      <w:pPr>
+        <w:ind w:left="2880" w:hanging="360"/>
+      </w:pPr>
+      <w:rPr>
+        <w:u w:val="none"/>
+      </w:rPr>
+    </w:lvl>
+    <w:lvl w:ilvl="3">
+      <w:start w:val="1"/>
+      <w:numFmt w:val="bullet"/>
+      <w:lvlText w:val="●"/>
+      <w:lvlJc w:val="left"/>
+      <w:pPr>
+        <w:ind w:left="3600" w:hanging="360"/>
+      </w:pPr>
+      <w:rPr>
+        <w:u w:val="none"/>
+      </w:rPr>
+    </w:lvl>
+    <w:lvl w:ilvl="4">
+      <w:start w:val="1"/>
+      <w:numFmt w:val="bullet"/>
+      <w:lvlText w:val="○"/>
+      <w:lvlJc w:val="left"/>
+      <w:pPr>
+        <w:ind w:left="4320" w:hanging="360"/>
+      </w:pPr>
+      <w:rPr>
+        <w:u w:val="none"/>
+      </w:rPr>
+    </w:lvl>
+    <w:lvl w:ilvl="5">
+      <w:start w:val="1"/>
+      <w:numFmt w:val="bullet"/>
+      <w:lvlText w:val="■"/>
+      <w:lvlJc w:val="left"/>
+      <w:pPr>
+        <w:ind w:left="5040" w:hanging="360"/>
+      </w:pPr>
+      <w:rPr>
+        <w:u w:val="none"/>
+      </w:rPr>
+    </w:lvl>
+    <w:lvl w:ilvl="6">
+      <w:start w:val="1"/>
+      <w:numFmt w:val="bullet"/>
+      <w:lvlText w:val="●"/>
+      <w:lvlJc w:val="left"/>
+      <w:pPr>
+        <w:ind w:left="5760" w:hanging="360"/>
+      </w:pPr>
+      <w:rPr>
+        <w:u w:val="none"/>
+      </w:rPr>
+    </w:lvl>
+    <w:lvl w:ilvl="7">
+      <w:start w:val="1"/>
+      <w:numFmt w:val="bullet"/>
+      <w:lvlText w:val="○"/>
+      <w:lvlJc w:val="left"/>
+      <w:pPr>
+        <w:ind w:left="6480" w:hanging="360"/>
+      </w:pPr>
+      <w:rPr>
+        <w:u w:val="none"/>
+      </w:rPr>
+    </w:lvl>
+    <w:lvl w:ilvl="8">
+      <w:start w:val="1"/>
+      <w:numFmt w:val="bullet"/>
+      <w:lvlText w:val="■"/>
+      <w:lvlJc w:val="left"/>
+      <w:pPr>
+        <w:ind w:left="7200" w:hanging="360"/>
+      </w:pPr>
+      <w:rPr>
+        <w:u w:val="none"/>
+      </w:rPr>
+    </w:lvl>
+  </w:abstractNum>
+  <w:abstractNum w:abstractNumId="1" w15:restartNumberingAfterBreak="0">
+    <w:nsid w:val="176E19F5"/>
+    <w:multiLevelType w:val="multilevel"/>
+    <w:tmpl w:val="FA540C4E"/>
     <w:lvl w:ilvl="0">
       <w:start w:val="1"/>
       <w:numFmt w:val="decimal"/>
@@ -994,7 +2894,10 @@
       </w:rPr>
     </w:lvl>
   </w:abstractNum>
-  <w:abstractNum w:abstractNumId="2">
+  <w:abstractNum w:abstractNumId="2" w15:restartNumberingAfterBreak="0">
+    <w:nsid w:val="350E0913"/>
+    <w:multiLevelType w:val="multilevel"/>
+    <w:tmpl w:val="90220DE6"/>
     <w:lvl w:ilvl="0">
       <w:start w:val="1"/>
       <w:numFmt w:val="bullet"/>
@@ -1104,7 +3007,10 @@
       </w:rPr>
     </w:lvl>
   </w:abstractNum>
-  <w:abstractNum w:abstractNumId="3">
+  <w:abstractNum w:abstractNumId="3" w15:restartNumberingAfterBreak="0">
+    <w:nsid w:val="3A8F4852"/>
+    <w:multiLevelType w:val="multilevel"/>
+    <w:tmpl w:val="467C7AE8"/>
     <w:lvl w:ilvl="0">
       <w:start w:val="1"/>
       <w:numFmt w:val="bullet"/>
@@ -1214,7 +3120,10 @@
       </w:rPr>
     </w:lvl>
   </w:abstractNum>
-  <w:abstractNum w:abstractNumId="4">
+  <w:abstractNum w:abstractNumId="4" w15:restartNumberingAfterBreak="0">
+    <w:nsid w:val="3CF11B8A"/>
+    <w:multiLevelType w:val="multilevel"/>
+    <w:tmpl w:val="7E248CD0"/>
     <w:lvl w:ilvl="0">
       <w:start w:val="1"/>
       <w:numFmt w:val="bullet"/>
@@ -1324,7 +3233,10 @@
       </w:rPr>
     </w:lvl>
   </w:abstractNum>
-  <w:abstractNum w:abstractNumId="5">
+  <w:abstractNum w:abstractNumId="5" w15:restartNumberingAfterBreak="0">
+    <w:nsid w:val="405A7BD9"/>
+    <w:multiLevelType w:val="multilevel"/>
+    <w:tmpl w:val="3036D454"/>
     <w:lvl w:ilvl="0">
       <w:start w:val="1"/>
       <w:numFmt w:val="bullet"/>
@@ -1434,7 +3346,10 @@
       </w:rPr>
     </w:lvl>
   </w:abstractNum>
-  <w:abstractNum w:abstractNumId="6">
+  <w:abstractNum w:abstractNumId="6" w15:restartNumberingAfterBreak="0">
+    <w:nsid w:val="46A43940"/>
+    <w:multiLevelType w:val="multilevel"/>
+    <w:tmpl w:val="327C1B5E"/>
     <w:lvl w:ilvl="0">
       <w:start w:val="1"/>
       <w:numFmt w:val="bullet"/>
@@ -1544,7 +3459,10 @@
       </w:rPr>
     </w:lvl>
   </w:abstractNum>
-  <w:abstractNum w:abstractNumId="7">
+  <w:abstractNum w:abstractNumId="7" w15:restartNumberingAfterBreak="0">
+    <w:nsid w:val="480709D3"/>
+    <w:multiLevelType w:val="multilevel"/>
+    <w:tmpl w:val="355EDF14"/>
     <w:lvl w:ilvl="0">
       <w:start w:val="1"/>
       <w:numFmt w:val="bullet"/>
@@ -1654,7 +3572,10 @@
       </w:rPr>
     </w:lvl>
   </w:abstractNum>
-  <w:abstractNum w:abstractNumId="8">
+  <w:abstractNum w:abstractNumId="8" w15:restartNumberingAfterBreak="0">
+    <w:nsid w:val="541E59F4"/>
+    <w:multiLevelType w:val="multilevel"/>
+    <w:tmpl w:val="63D8CF5E"/>
     <w:lvl w:ilvl="0">
       <w:start w:val="1"/>
       <w:numFmt w:val="bullet"/>
@@ -1764,7 +3685,10 @@
       </w:rPr>
     </w:lvl>
   </w:abstractNum>
-  <w:abstractNum w:abstractNumId="9">
+  <w:abstractNum w:abstractNumId="9" w15:restartNumberingAfterBreak="0">
+    <w:nsid w:val="5CDD5CF8"/>
+    <w:multiLevelType w:val="multilevel"/>
+    <w:tmpl w:val="E50823D2"/>
     <w:lvl w:ilvl="0">
       <w:start w:val="1"/>
       <w:numFmt w:val="bullet"/>
@@ -1874,7 +3798,10 @@
       </w:rPr>
     </w:lvl>
   </w:abstractNum>
-  <w:abstractNum w:abstractNumId="10">
+  <w:abstractNum w:abstractNumId="10" w15:restartNumberingAfterBreak="0">
+    <w:nsid w:val="5E105E70"/>
+    <w:multiLevelType w:val="multilevel"/>
+    <w:tmpl w:val="6FAA66DE"/>
     <w:lvl w:ilvl="0">
       <w:start w:val="1"/>
       <w:numFmt w:val="bullet"/>
@@ -1984,7 +3911,10 @@
       </w:rPr>
     </w:lvl>
   </w:abstractNum>
-  <w:abstractNum w:abstractNumId="11">
+  <w:abstractNum w:abstractNumId="11" w15:restartNumberingAfterBreak="0">
+    <w:nsid w:val="60E32A3F"/>
+    <w:multiLevelType w:val="multilevel"/>
+    <w:tmpl w:val="C430EB90"/>
     <w:lvl w:ilvl="0">
       <w:start w:val="1"/>
       <w:numFmt w:val="bullet"/>
@@ -2094,117 +4024,10 @@
       </w:rPr>
     </w:lvl>
   </w:abstractNum>
-  <w:abstractNum w:abstractNumId="12">
-    <w:lvl w:ilvl="0">
-      <w:start w:val="1"/>
-      <w:numFmt w:val="bullet"/>
-      <w:lvlText w:val="●"/>
-      <w:lvlJc w:val="left"/>
-      <w:pPr>
-        <w:ind w:left="1440" w:hanging="360"/>
-      </w:pPr>
-      <w:rPr>
-        <w:u w:val="none"/>
-      </w:rPr>
-    </w:lvl>
-    <w:lvl w:ilvl="1">
-      <w:start w:val="1"/>
-      <w:numFmt w:val="bullet"/>
-      <w:lvlText w:val="○"/>
-      <w:lvlJc w:val="left"/>
-      <w:pPr>
-        <w:ind w:left="2160" w:hanging="360"/>
-      </w:pPr>
-      <w:rPr>
-        <w:u w:val="none"/>
-      </w:rPr>
-    </w:lvl>
-    <w:lvl w:ilvl="2">
-      <w:start w:val="1"/>
-      <w:numFmt w:val="bullet"/>
-      <w:lvlText w:val="■"/>
-      <w:lvlJc w:val="left"/>
-      <w:pPr>
-        <w:ind w:left="2880" w:hanging="360"/>
-      </w:pPr>
-      <w:rPr>
-        <w:u w:val="none"/>
-      </w:rPr>
-    </w:lvl>
-    <w:lvl w:ilvl="3">
-      <w:start w:val="1"/>
-      <w:numFmt w:val="bullet"/>
-      <w:lvlText w:val="●"/>
-      <w:lvlJc w:val="left"/>
-      <w:pPr>
-        <w:ind w:left="3600" w:hanging="360"/>
-      </w:pPr>
-      <w:rPr>
-        <w:u w:val="none"/>
-      </w:rPr>
-    </w:lvl>
-    <w:lvl w:ilvl="4">
-      <w:start w:val="1"/>
-      <w:numFmt w:val="bullet"/>
-      <w:lvlText w:val="○"/>
-      <w:lvlJc w:val="left"/>
-      <w:pPr>
-        <w:ind w:left="4320" w:hanging="360"/>
-      </w:pPr>
-      <w:rPr>
-        <w:u w:val="none"/>
-      </w:rPr>
-    </w:lvl>
-    <w:lvl w:ilvl="5">
-      <w:start w:val="1"/>
-      <w:numFmt w:val="bullet"/>
-      <w:lvlText w:val="■"/>
-      <w:lvlJc w:val="left"/>
-      <w:pPr>
-        <w:ind w:left="5040" w:hanging="360"/>
-      </w:pPr>
-      <w:rPr>
-        <w:u w:val="none"/>
-      </w:rPr>
-    </w:lvl>
-    <w:lvl w:ilvl="6">
-      <w:start w:val="1"/>
-      <w:numFmt w:val="bullet"/>
-      <w:lvlText w:val="●"/>
-      <w:lvlJc w:val="left"/>
-      <w:pPr>
-        <w:ind w:left="5760" w:hanging="360"/>
-      </w:pPr>
-      <w:rPr>
-        <w:u w:val="none"/>
-      </w:rPr>
-    </w:lvl>
-    <w:lvl w:ilvl="7">
-      <w:start w:val="1"/>
-      <w:numFmt w:val="bullet"/>
-      <w:lvlText w:val="○"/>
-      <w:lvlJc w:val="left"/>
-      <w:pPr>
-        <w:ind w:left="6480" w:hanging="360"/>
-      </w:pPr>
-      <w:rPr>
-        <w:u w:val="none"/>
-      </w:rPr>
-    </w:lvl>
-    <w:lvl w:ilvl="8">
-      <w:start w:val="1"/>
-      <w:numFmt w:val="bullet"/>
-      <w:lvlText w:val="■"/>
-      <w:lvlJc w:val="left"/>
-      <w:pPr>
-        <w:ind w:left="7200" w:hanging="360"/>
-      </w:pPr>
-      <w:rPr>
-        <w:u w:val="none"/>
-      </w:rPr>
-    </w:lvl>
-  </w:abstractNum>
-  <w:abstractNum w:abstractNumId="13">
+  <w:abstractNum w:abstractNumId="12" w15:restartNumberingAfterBreak="0">
+    <w:nsid w:val="78EB1488"/>
+    <w:multiLevelType w:val="multilevel"/>
+    <w:tmpl w:val="A122FDFC"/>
     <w:lvl w:ilvl="0">
       <w:start w:val="1"/>
       <w:numFmt w:val="bullet"/>
@@ -2318,53 +4141,53 @@
     <w:abstractNumId w:val="1"/>
   </w:num>
   <w:num w:numId="2">
+    <w:abstractNumId w:val="7"/>
+  </w:num>
+  <w:num w:numId="3">
+    <w:abstractNumId w:val="10"/>
+  </w:num>
+  <w:num w:numId="4">
+    <w:abstractNumId w:val="11"/>
+  </w:num>
+  <w:num w:numId="5">
+    <w:abstractNumId w:val="6"/>
+  </w:num>
+  <w:num w:numId="6">
     <w:abstractNumId w:val="2"/>
   </w:num>
-  <w:num w:numId="3">
+  <w:num w:numId="7">
+    <w:abstractNumId w:val="8"/>
+  </w:num>
+  <w:num w:numId="8">
+    <w:abstractNumId w:val="12"/>
+  </w:num>
+  <w:num w:numId="9">
+    <w:abstractNumId w:val="4"/>
+  </w:num>
+  <w:num w:numId="10">
     <w:abstractNumId w:val="3"/>
   </w:num>
-  <w:num w:numId="4">
-    <w:abstractNumId w:val="4"/>
+  <w:num w:numId="11">
+    <w:abstractNumId w:val="9"/>
   </w:num>
-  <w:num w:numId="5">
+  <w:num w:numId="12">
     <w:abstractNumId w:val="5"/>
   </w:num>
-  <w:num w:numId="6">
-    <w:abstractNumId w:val="6"/>
-  </w:num>
-  <w:num w:numId="7">
-    <w:abstractNumId w:val="7"/>
-  </w:num>
-  <w:num w:numId="8">
-    <w:abstractNumId w:val="8"/>
-  </w:num>
-  <w:num w:numId="9">
-    <w:abstractNumId w:val="9"/>
-  </w:num>
-  <w:num w:numId="10">
-    <w:abstractNumId w:val="10"/>
-  </w:num>
-  <w:num w:numId="11">
-    <w:abstractNumId w:val="11"/>
-  </w:num>
-  <w:num w:numId="12">
-    <w:abstractNumId w:val="12"/>
-  </w:num>
   <w:num w:numId="13">
-    <w:abstractNumId w:val="13"/>
+    <w:abstractNumId w:val="0"/>
   </w:num>
 </w:numbering>
 </file>
 
 <file path=word/styles.xml><?xml version="1.0" encoding="utf-8"?>
-<w:styles xmlns:mc="http://schemas.openxmlformats.org/markup-compatibility/2006" xmlns:o="urn:schemas-microsoft-com:office:office" xmlns:r="http://schemas.openxmlformats.org/officeDocument/2006/relationships" xmlns:m="http://schemas.openxmlformats.org/officeDocument/2006/math" xmlns:v="urn:schemas-microsoft-com:vml" xmlns:wp="http://schemas.openxmlformats.org/drawingml/2006/wordprocessingDrawing" xmlns:w10="urn:schemas-microsoft-com:office:word" xmlns:w="http://schemas.openxmlformats.org/wordprocessingml/2006/main" xmlns:wne="http://schemas.microsoft.com/office/word/2006/wordml" xmlns:sl="http://schemas.openxmlformats.org/schemaLibrary/2006/main" xmlns:a="http://schemas.openxmlformats.org/drawingml/2006/main" xmlns:pic="http://schemas.openxmlformats.org/drawingml/2006/picture" xmlns:c="http://schemas.openxmlformats.org/drawingml/2006/chart" xmlns:lc="http://schemas.openxmlformats.org/drawingml/2006/lockedCanvas" xmlns:dgm="http://schemas.openxmlformats.org/drawingml/2006/diagram" xmlns:wps="http://schemas.microsoft.com/office/word/2010/wordprocessingShape" xmlns:wpg="http://schemas.microsoft.com/office/word/2010/wordprocessingGroup" xmlns:w14="http://schemas.microsoft.com/office/word/2010/wordml" xmlns:w15="http://schemas.microsoft.com/office/word/2012/wordml">
+<w:styles xmlns:mc="http://schemas.openxmlformats.org/markup-compatibility/2006" xmlns:r="http://schemas.openxmlformats.org/officeDocument/2006/relationships" xmlns:w="http://schemas.openxmlformats.org/wordprocessingml/2006/main" xmlns:w14="http://schemas.microsoft.com/office/word/2010/wordml" xmlns:w15="http://schemas.microsoft.com/office/word/2012/wordml" xmlns:w16se="http://schemas.microsoft.com/office/word/2015/wordml/symex" mc:Ignorable="w14 w15 w16se">
   <w:docDefaults>
     <w:rPrDefault>
       <w:rPr>
-        <w:rFonts w:ascii="Arial" w:cs="Arial" w:eastAsia="Arial" w:hAnsi="Arial"/>
+        <w:rFonts w:ascii="Arial" w:eastAsia="Arial" w:hAnsi="Arial" w:cs="Arial"/>
         <w:sz w:val="22"/>
         <w:szCs w:val="22"/>
-        <w:lang w:val="vi"/>
+        <w:lang w:val="vi" w:eastAsia="en-US" w:bidi="ar-SA"/>
       </w:rPr>
     </w:rPrDefault>
     <w:pPrDefault>
@@ -2373,21 +4196,391 @@
       </w:pPr>
     </w:pPrDefault>
   </w:docDefaults>
-  <w:style w:type="paragraph" w:styleId="Normal" w:default="1">
-    <w:name w:val="normal"/>
-  </w:style>
-  <w:style w:type="table" w:styleId="TableNormal" w:default="1">
-    <w:name w:val="Table Normal"/>
+  <w:latentStyles w:defLockedState="0" w:defUIPriority="99" w:defSemiHidden="0" w:defUnhideWhenUsed="0" w:defQFormat="0" w:count="371">
+    <w:lsdException w:name="Normal" w:uiPriority="0" w:qFormat="1"/>
+    <w:lsdException w:name="heading 1" w:uiPriority="9" w:qFormat="1"/>
+    <w:lsdException w:name="heading 2" w:semiHidden="1" w:uiPriority="9" w:unhideWhenUsed="1" w:qFormat="1"/>
+    <w:lsdException w:name="heading 3" w:semiHidden="1" w:uiPriority="9" w:unhideWhenUsed="1" w:qFormat="1"/>
+    <w:lsdException w:name="heading 4" w:semiHidden="1" w:uiPriority="9" w:unhideWhenUsed="1" w:qFormat="1"/>
+    <w:lsdException w:name="heading 5" w:semiHidden="1" w:uiPriority="9" w:unhideWhenUsed="1" w:qFormat="1"/>
+    <w:lsdException w:name="heading 6" w:semiHidden="1" w:uiPriority="9" w:unhideWhenUsed="1" w:qFormat="1"/>
+    <w:lsdException w:name="heading 7" w:semiHidden="1" w:uiPriority="9" w:unhideWhenUsed="1" w:qFormat="1"/>
+    <w:lsdException w:name="heading 8" w:semiHidden="1" w:uiPriority="9" w:unhideWhenUsed="1" w:qFormat="1"/>
+    <w:lsdException w:name="heading 9" w:semiHidden="1" w:uiPriority="9" w:unhideWhenUsed="1" w:qFormat="1"/>
+    <w:lsdException w:name="index 1" w:semiHidden="1" w:unhideWhenUsed="1"/>
+    <w:lsdException w:name="index 2" w:semiHidden="1" w:unhideWhenUsed="1"/>
+    <w:lsdException w:name="index 3" w:semiHidden="1" w:unhideWhenUsed="1"/>
+    <w:lsdException w:name="index 4" w:semiHidden="1" w:unhideWhenUsed="1"/>
+    <w:lsdException w:name="index 5" w:semiHidden="1" w:unhideWhenUsed="1"/>
+    <w:lsdException w:name="index 6" w:semiHidden="1" w:unhideWhenUsed="1"/>
+    <w:lsdException w:name="index 7" w:semiHidden="1" w:unhideWhenUsed="1"/>
+    <w:lsdException w:name="index 8" w:semiHidden="1" w:unhideWhenUsed="1"/>
+    <w:lsdException w:name="index 9" w:semiHidden="1" w:unhideWhenUsed="1"/>
+    <w:lsdException w:name="toc 1" w:semiHidden="1" w:uiPriority="39" w:unhideWhenUsed="1"/>
+    <w:lsdException w:name="toc 2" w:semiHidden="1" w:uiPriority="39" w:unhideWhenUsed="1"/>
+    <w:lsdException w:name="toc 3" w:semiHidden="1" w:uiPriority="39" w:unhideWhenUsed="1"/>
+    <w:lsdException w:name="toc 4" w:semiHidden="1" w:uiPriority="39" w:unhideWhenUsed="1"/>
+    <w:lsdException w:name="toc 5" w:semiHidden="1" w:uiPriority="39" w:unhideWhenUsed="1"/>
+    <w:lsdException w:name="toc 6" w:semiHidden="1" w:uiPriority="39" w:unhideWhenUsed="1"/>
+    <w:lsdException w:name="toc 7" w:semiHidden="1" w:uiPriority="39" w:unhideWhenUsed="1"/>
+    <w:lsdException w:name="toc 8" w:semiHidden="1" w:uiPriority="39" w:unhideWhenUsed="1"/>
+    <w:lsdException w:name="toc 9" w:semiHidden="1" w:uiPriority="39" w:unhideWhenUsed="1"/>
+    <w:lsdException w:name="Normal Indent" w:semiHidden="1" w:unhideWhenUsed="1"/>
+    <w:lsdException w:name="footnote text" w:semiHidden="1" w:unhideWhenUsed="1"/>
+    <w:lsdException w:name="annotation text" w:semiHidden="1" w:unhideWhenUsed="1"/>
+    <w:lsdException w:name="header" w:semiHidden="1" w:unhideWhenUsed="1"/>
+    <w:lsdException w:name="footer" w:semiHidden="1" w:unhideWhenUsed="1"/>
+    <w:lsdException w:name="index heading" w:semiHidden="1" w:unhideWhenUsed="1"/>
+    <w:lsdException w:name="caption" w:semiHidden="1" w:uiPriority="35" w:unhideWhenUsed="1" w:qFormat="1"/>
+    <w:lsdException w:name="table of figures" w:semiHidden="1" w:unhideWhenUsed="1"/>
+    <w:lsdException w:name="envelope address" w:semiHidden="1" w:unhideWhenUsed="1"/>
+    <w:lsdException w:name="envelope return" w:semiHidden="1" w:unhideWhenUsed="1"/>
+    <w:lsdException w:name="footnote reference" w:semiHidden="1" w:unhideWhenUsed="1"/>
+    <w:lsdException w:name="annotation reference" w:semiHidden="1" w:unhideWhenUsed="1"/>
+    <w:lsdException w:name="line number" w:semiHidden="1" w:unhideWhenUsed="1"/>
+    <w:lsdException w:name="page number" w:semiHidden="1" w:unhideWhenUsed="1"/>
+    <w:lsdException w:name="endnote reference" w:semiHidden="1" w:unhideWhenUsed="1"/>
+    <w:lsdException w:name="endnote text" w:semiHidden="1" w:unhideWhenUsed="1"/>
+    <w:lsdException w:name="table of authorities" w:semiHidden="1" w:unhideWhenUsed="1"/>
+    <w:lsdException w:name="macro" w:semiHidden="1" w:unhideWhenUsed="1"/>
+    <w:lsdException w:name="toa heading" w:semiHidden="1" w:unhideWhenUsed="1"/>
+    <w:lsdException w:name="List" w:semiHidden="1" w:unhideWhenUsed="1"/>
+    <w:lsdException w:name="List Bullet" w:semiHidden="1" w:unhideWhenUsed="1"/>
+    <w:lsdException w:name="List Number" w:semiHidden="1" w:unhideWhenUsed="1"/>
+    <w:lsdException w:name="List 2" w:semiHidden="1" w:unhideWhenUsed="1"/>
+    <w:lsdException w:name="List 3" w:semiHidden="1" w:unhideWhenUsed="1"/>
+    <w:lsdException w:name="List 4" w:semiHidden="1" w:unhideWhenUsed="1"/>
+    <w:lsdException w:name="List 5" w:semiHidden="1" w:unhideWhenUsed="1"/>
+    <w:lsdException w:name="List Bullet 2" w:semiHidden="1" w:unhideWhenUsed="1"/>
+    <w:lsdException w:name="List Bullet 3" w:semiHidden="1" w:unhideWhenUsed="1"/>
+    <w:lsdException w:name="List Bullet 4" w:semiHidden="1" w:unhideWhenUsed="1"/>
+    <w:lsdException w:name="List Bullet 5" w:semiHidden="1" w:unhideWhenUsed="1"/>
+    <w:lsdException w:name="List Number 2" w:semiHidden="1" w:unhideWhenUsed="1"/>
+    <w:lsdException w:name="List Number 3" w:semiHidden="1" w:unhideWhenUsed="1"/>
+    <w:lsdException w:name="List Number 4" w:semiHidden="1" w:unhideWhenUsed="1"/>
+    <w:lsdException w:name="List Number 5" w:semiHidden="1" w:unhideWhenUsed="1"/>
+    <w:lsdException w:name="Title" w:uiPriority="10" w:qFormat="1"/>
+    <w:lsdException w:name="Closing" w:semiHidden="1" w:unhideWhenUsed="1"/>
+    <w:lsdException w:name="Signature" w:semiHidden="1" w:unhideWhenUsed="1"/>
+    <w:lsdException w:name="Default Paragraph Font" w:semiHidden="1" w:uiPriority="1" w:unhideWhenUsed="1"/>
+    <w:lsdException w:name="Body Text" w:semiHidden="1" w:unhideWhenUsed="1"/>
+    <w:lsdException w:name="Body Text Indent" w:semiHidden="1" w:unhideWhenUsed="1"/>
+    <w:lsdException w:name="List Continue" w:semiHidden="1" w:unhideWhenUsed="1"/>
+    <w:lsdException w:name="List Continue 2" w:semiHidden="1" w:unhideWhenUsed="1"/>
+    <w:lsdException w:name="List Continue 3" w:semiHidden="1" w:unhideWhenUsed="1"/>
+    <w:lsdException w:name="List Continue 4" w:semiHidden="1" w:unhideWhenUsed="1"/>
+    <w:lsdException w:name="List Continue 5" w:semiHidden="1" w:unhideWhenUsed="1"/>
+    <w:lsdException w:name="Message Header" w:semiHidden="1" w:unhideWhenUsed="1"/>
+    <w:lsdException w:name="Subtitle" w:uiPriority="11" w:qFormat="1"/>
+    <w:lsdException w:name="Salutation" w:semiHidden="1" w:unhideWhenUsed="1"/>
+    <w:lsdException w:name="Date" w:semiHidden="1" w:unhideWhenUsed="1"/>
+    <w:lsdException w:name="Body Text First Indent" w:semiHidden="1" w:unhideWhenUsed="1"/>
+    <w:lsdException w:name="Body Text First Indent 2" w:semiHidden="1" w:unhideWhenUsed="1"/>
+    <w:lsdException w:name="Note Heading" w:semiHidden="1" w:unhideWhenUsed="1"/>
+    <w:lsdException w:name="Body Text 2" w:semiHidden="1" w:unhideWhenUsed="1"/>
+    <w:lsdException w:name="Body Text 3" w:semiHidden="1" w:unhideWhenUsed="1"/>
+    <w:lsdException w:name="Body Text Indent 2" w:semiHidden="1" w:unhideWhenUsed="1"/>
+    <w:lsdException w:name="Body Text Indent 3" w:semiHidden="1" w:unhideWhenUsed="1"/>
+    <w:lsdException w:name="Block Text" w:semiHidden="1" w:unhideWhenUsed="1"/>
+    <w:lsdException w:name="Hyperlink" w:semiHidden="1" w:unhideWhenUsed="1"/>
+    <w:lsdException w:name="FollowedHyperlink" w:semiHidden="1" w:unhideWhenUsed="1"/>
+    <w:lsdException w:name="Strong" w:uiPriority="22" w:qFormat="1"/>
+    <w:lsdException w:name="Emphasis" w:uiPriority="20" w:qFormat="1"/>
+    <w:lsdException w:name="Document Map" w:semiHidden="1" w:unhideWhenUsed="1"/>
+    <w:lsdException w:name="Plain Text" w:semiHidden="1" w:unhideWhenUsed="1"/>
+    <w:lsdException w:name="E-mail Signature" w:semiHidden="1" w:unhideWhenUsed="1"/>
+    <w:lsdException w:name="HTML Top of Form" w:semiHidden="1" w:unhideWhenUsed="1"/>
+    <w:lsdException w:name="HTML Bottom of Form" w:semiHidden="1" w:unhideWhenUsed="1"/>
+    <w:lsdException w:name="Normal (Web)" w:semiHidden="1" w:unhideWhenUsed="1"/>
+    <w:lsdException w:name="HTML Acronym" w:semiHidden="1" w:unhideWhenUsed="1"/>
+    <w:lsdException w:name="HTML Address" w:semiHidden="1" w:unhideWhenUsed="1"/>
+    <w:lsdException w:name="HTML Cite" w:semiHidden="1" w:unhideWhenUsed="1"/>
+    <w:lsdException w:name="HTML Code" w:semiHidden="1" w:unhideWhenUsed="1"/>
+    <w:lsdException w:name="HTML Definition" w:semiHidden="1" w:unhideWhenUsed="1"/>
+    <w:lsdException w:name="HTML Keyboard" w:semiHidden="1" w:unhideWhenUsed="1"/>
+    <w:lsdException w:name="HTML Preformatted" w:semiHidden="1" w:unhideWhenUsed="1"/>
+    <w:lsdException w:name="HTML Sample" w:semiHidden="1" w:unhideWhenUsed="1"/>
+    <w:lsdException w:name="HTML Typewriter" w:semiHidden="1" w:unhideWhenUsed="1"/>
+    <w:lsdException w:name="HTML Variable" w:semiHidden="1" w:unhideWhenUsed="1"/>
+    <w:lsdException w:name="Normal Table" w:semiHidden="1" w:unhideWhenUsed="1"/>
+    <w:lsdException w:name="annotation subject" w:semiHidden="1" w:unhideWhenUsed="1"/>
+    <w:lsdException w:name="No List" w:semiHidden="1" w:unhideWhenUsed="1"/>
+    <w:lsdException w:name="Outline List 1" w:semiHidden="1" w:unhideWhenUsed="1"/>
+    <w:lsdException w:name="Outline List 2" w:semiHidden="1" w:unhideWhenUsed="1"/>
+    <w:lsdException w:name="Outline List 3" w:semiHidden="1" w:unhideWhenUsed="1"/>
+    <w:lsdException w:name="Table Simple 1" w:semiHidden="1" w:unhideWhenUsed="1"/>
+    <w:lsdException w:name="Table Simple 2" w:semiHidden="1" w:unhideWhenUsed="1"/>
+    <w:lsdException w:name="Table Simple 3" w:semiHidden="1" w:unhideWhenUsed="1"/>
+    <w:lsdException w:name="Table Classic 1" w:semiHidden="1" w:unhideWhenUsed="1"/>
+    <w:lsdException w:name="Table Classic 2" w:semiHidden="1" w:unhideWhenUsed="1"/>
+    <w:lsdException w:name="Table Classic 3" w:semiHidden="1" w:unhideWhenUsed="1"/>
+    <w:lsdException w:name="Table Classic 4" w:semiHidden="1" w:unhideWhenUsed="1"/>
+    <w:lsdException w:name="Table Colorful 1" w:semiHidden="1" w:unhideWhenUsed="1"/>
+    <w:lsdException w:name="Table Colorful 2" w:semiHidden="1" w:unhideWhenUsed="1"/>
+    <w:lsdException w:name="Table Colorful 3" w:semiHidden="1" w:unhideWhenUsed="1"/>
+    <w:lsdException w:name="Table Columns 1" w:semiHidden="1" w:unhideWhenUsed="1"/>
+    <w:lsdException w:name="Table Columns 2" w:semiHidden="1" w:unhideWhenUsed="1"/>
+    <w:lsdException w:name="Table Columns 3" w:semiHidden="1" w:unhideWhenUsed="1"/>
+    <w:lsdException w:name="Table Columns 4" w:semiHidden="1" w:unhideWhenUsed="1"/>
+    <w:lsdException w:name="Table Columns 5" w:semiHidden="1" w:unhideWhenUsed="1"/>
+    <w:lsdException w:name="Table Grid 1" w:semiHidden="1" w:unhideWhenUsed="1"/>
+    <w:lsdException w:name="Table Grid 2" w:semiHidden="1" w:unhideWhenUsed="1"/>
+    <w:lsdException w:name="Table Grid 3" w:semiHidden="1" w:unhideWhenUsed="1"/>
+    <w:lsdException w:name="Table Grid 4" w:semiHidden="1" w:unhideWhenUsed="1"/>
+    <w:lsdException w:name="Table Grid 5" w:semiHidden="1" w:unhideWhenUsed="1"/>
+    <w:lsdException w:name="Table Grid 6" w:semiHidden="1" w:unhideWhenUsed="1"/>
+    <w:lsdException w:name="Table Grid 7" w:semiHidden="1" w:unhideWhenUsed="1"/>
+    <w:lsdException w:name="Table Grid 8" w:semiHidden="1" w:unhideWhenUsed="1"/>
+    <w:lsdException w:name="Table List 1" w:semiHidden="1" w:unhideWhenUsed="1"/>
+    <w:lsdException w:name="Table List 2" w:semiHidden="1" w:unhideWhenUsed="1"/>
+    <w:lsdException w:name="Table List 3" w:semiHidden="1" w:unhideWhenUsed="1"/>
+    <w:lsdException w:name="Table List 4" w:semiHidden="1" w:unhideWhenUsed="1"/>
+    <w:lsdException w:name="Table List 5" w:semiHidden="1" w:unhideWhenUsed="1"/>
+    <w:lsdException w:name="Table List 6" w:semiHidden="1" w:unhideWhenUsed="1"/>
+    <w:lsdException w:name="Table List 7" w:semiHidden="1" w:unhideWhenUsed="1"/>
+    <w:lsdException w:name="Table List 8" w:semiHidden="1" w:unhideWhenUsed="1"/>
+    <w:lsdException w:name="Table 3D effects 1" w:semiHidden="1" w:unhideWhenUsed="1"/>
+    <w:lsdException w:name="Table 3D effects 2" w:semiHidden="1" w:unhideWhenUsed="1"/>
+    <w:lsdException w:name="Table 3D effects 3" w:semiHidden="1" w:unhideWhenUsed="1"/>
+    <w:lsdException w:name="Table Contemporary" w:semiHidden="1" w:unhideWhenUsed="1"/>
+    <w:lsdException w:name="Table Elegant" w:semiHidden="1" w:unhideWhenUsed="1"/>
+    <w:lsdException w:name="Table Professional" w:semiHidden="1" w:unhideWhenUsed="1"/>
+    <w:lsdException w:name="Table Subtle 1" w:semiHidden="1" w:unhideWhenUsed="1"/>
+    <w:lsdException w:name="Table Subtle 2" w:semiHidden="1" w:unhideWhenUsed="1"/>
+    <w:lsdException w:name="Table Web 1" w:semiHidden="1" w:unhideWhenUsed="1"/>
+    <w:lsdException w:name="Table Web 2" w:semiHidden="1" w:unhideWhenUsed="1"/>
+    <w:lsdException w:name="Table Web 3" w:semiHidden="1" w:unhideWhenUsed="1"/>
+    <w:lsdException w:name="Balloon Text" w:semiHidden="1" w:unhideWhenUsed="1"/>
+    <w:lsdException w:name="Table Grid" w:uiPriority="39"/>
+    <w:lsdException w:name="Table Theme" w:semiHidden="1" w:unhideWhenUsed="1"/>
+    <w:lsdException w:name="Placeholder Text" w:semiHidden="1"/>
+    <w:lsdException w:name="No Spacing" w:uiPriority="1" w:qFormat="1"/>
+    <w:lsdException w:name="Light Shading" w:uiPriority="60"/>
+    <w:lsdException w:name="Light List" w:uiPriority="61"/>
+    <w:lsdException w:name="Light Grid" w:uiPriority="62"/>
+    <w:lsdException w:name="Medium Shading 1" w:uiPriority="63"/>
+    <w:lsdException w:name="Medium Shading 2" w:uiPriority="64"/>
+    <w:lsdException w:name="Medium List 1" w:uiPriority="65"/>
+    <w:lsdException w:name="Medium List 2" w:uiPriority="66"/>
+    <w:lsdException w:name="Medium Grid 1" w:uiPriority="67"/>
+    <w:lsdException w:name="Medium Grid 2" w:uiPriority="68"/>
+    <w:lsdException w:name="Medium Grid 3" w:uiPriority="69"/>
+    <w:lsdException w:name="Dark List" w:uiPriority="70"/>
+    <w:lsdException w:name="Colorful Shading" w:uiPriority="71"/>
+    <w:lsdException w:name="Colorful List" w:uiPriority="72"/>
+    <w:lsdException w:name="Colorful Grid" w:uiPriority="73"/>
+    <w:lsdException w:name="Light Shading Accent 1" w:uiPriority="60"/>
+    <w:lsdException w:name="Light List Accent 1" w:uiPriority="61"/>
+    <w:lsdException w:name="Light Grid Accent 1" w:uiPriority="62"/>
+    <w:lsdException w:name="Medium Shading 1 Accent 1" w:uiPriority="63"/>
+    <w:lsdException w:name="Medium Shading 2 Accent 1" w:uiPriority="64"/>
+    <w:lsdException w:name="Medium List 1 Accent 1" w:uiPriority="65"/>
+    <w:lsdException w:name="Revision" w:semiHidden="1"/>
+    <w:lsdException w:name="List Paragraph" w:uiPriority="34" w:qFormat="1"/>
+    <w:lsdException w:name="Quote" w:uiPriority="29" w:qFormat="1"/>
+    <w:lsdException w:name="Intense Quote" w:uiPriority="30" w:qFormat="1"/>
+    <w:lsdException w:name="Medium List 2 Accent 1" w:uiPriority="66"/>
+    <w:lsdException w:name="Medium Grid 1 Accent 1" w:uiPriority="67"/>
+    <w:lsdException w:name="Medium Grid 2 Accent 1" w:uiPriority="68"/>
+    <w:lsdException w:name="Medium Grid 3 Accent 1" w:uiPriority="69"/>
+    <w:lsdException w:name="Dark List Accent 1" w:uiPriority="70"/>
+    <w:lsdException w:name="Colorful Shading Accent 1" w:uiPriority="71"/>
+    <w:lsdException w:name="Colorful List Accent 1" w:uiPriority="72"/>
+    <w:lsdException w:name="Colorful Grid Accent 1" w:uiPriority="73"/>
+    <w:lsdException w:name="Light Shading Accent 2" w:uiPriority="60"/>
+    <w:lsdException w:name="Light List Accent 2" w:uiPriority="61"/>
+    <w:lsdException w:name="Light Grid Accent 2" w:uiPriority="62"/>
+    <w:lsdException w:name="Medium Shading 1 Accent 2" w:uiPriority="63"/>
+    <w:lsdException w:name="Medium Shading 2 Accent 2" w:uiPriority="64"/>
+    <w:lsdException w:name="Medium List 1 Accent 2" w:uiPriority="65"/>
+    <w:lsdException w:name="Medium List 2 Accent 2" w:uiPriority="66"/>
+    <w:lsdException w:name="Medium Grid 1 Accent 2" w:uiPriority="67"/>
+    <w:lsdException w:name="Medium Grid 2 Accent 2" w:uiPriority="68"/>
+    <w:lsdException w:name="Medium Grid 3 Accent 2" w:uiPriority="69"/>
+    <w:lsdException w:name="Dark List Accent 2" w:uiPriority="70"/>
+    <w:lsdException w:name="Colorful Shading Accent 2" w:uiPriority="71"/>
+    <w:lsdException w:name="Colorful List Accent 2" w:uiPriority="72"/>
+    <w:lsdException w:name="Colorful Grid Accent 2" w:uiPriority="73"/>
+    <w:lsdException w:name="Light Shading Accent 3" w:uiPriority="60"/>
+    <w:lsdException w:name="Light List Accent 3" w:uiPriority="61"/>
+    <w:lsdException w:name="Light Grid Accent 3" w:uiPriority="62"/>
+    <w:lsdException w:name="Medium Shading 1 Accent 3" w:uiPriority="63"/>
+    <w:lsdException w:name="Medium Shading 2 Accent 3" w:uiPriority="64"/>
+    <w:lsdException w:name="Medium List 1 Accent 3" w:uiPriority="65"/>
+    <w:lsdException w:name="Medium List 2 Accent 3" w:uiPriority="66"/>
+    <w:lsdException w:name="Medium Grid 1 Accent 3" w:uiPriority="67"/>
+    <w:lsdException w:name="Medium Grid 2 Accent 3" w:uiPriority="68"/>
+    <w:lsdException w:name="Medium Grid 3 Accent 3" w:uiPriority="69"/>
+    <w:lsdException w:name="Dark List Accent 3" w:uiPriority="70"/>
+    <w:lsdException w:name="Colorful Shading Accent 3" w:uiPriority="71"/>
+    <w:lsdException w:name="Colorful List Accent 3" w:uiPriority="72"/>
+    <w:lsdException w:name="Colorful Grid Accent 3" w:uiPriority="73"/>
+    <w:lsdException w:name="Light Shading Accent 4" w:uiPriority="60"/>
+    <w:lsdException w:name="Light List Accent 4" w:uiPriority="61"/>
+    <w:lsdException w:name="Light Grid Accent 4" w:uiPriority="62"/>
+    <w:lsdException w:name="Medium Shading 1 Accent 4" w:uiPriority="63"/>
+    <w:lsdException w:name="Medium Shading 2 Accent 4" w:uiPriority="64"/>
+    <w:lsdException w:name="Medium List 1 Accent 4" w:uiPriority="65"/>
+    <w:lsdException w:name="Medium List 2 Accent 4" w:uiPriority="66"/>
+    <w:lsdException w:name="Medium Grid 1 Accent 4" w:uiPriority="67"/>
+    <w:lsdException w:name="Medium Grid 2 Accent 4" w:uiPriority="68"/>
+    <w:lsdException w:name="Medium Grid 3 Accent 4" w:uiPriority="69"/>
+    <w:lsdException w:name="Dark List Accent 4" w:uiPriority="70"/>
+    <w:lsdException w:name="Colorful Shading Accent 4" w:uiPriority="71"/>
+    <w:lsdException w:name="Colorful List Accent 4" w:uiPriority="72"/>
+    <w:lsdException w:name="Colorful Grid Accent 4" w:uiPriority="73"/>
+    <w:lsdException w:name="Light Shading Accent 5" w:uiPriority="60"/>
+    <w:lsdException w:name="Light List Accent 5" w:uiPriority="61"/>
+    <w:lsdException w:name="Light Grid Accent 5" w:uiPriority="62"/>
+    <w:lsdException w:name="Medium Shading 1 Accent 5" w:uiPriority="63"/>
+    <w:lsdException w:name="Medium Shading 2 Accent 5" w:uiPriority="64"/>
+    <w:lsdException w:name="Medium List 1 Accent 5" w:uiPriority="65"/>
+    <w:lsdException w:name="Medium List 2 Accent 5" w:uiPriority="66"/>
+    <w:lsdException w:name="Medium Grid 1 Accent 5" w:uiPriority="67"/>
+    <w:lsdException w:name="Medium Grid 2 Accent 5" w:uiPriority="68"/>
+    <w:lsdException w:name="Medium Grid 3 Accent 5" w:uiPriority="69"/>
+    <w:lsdException w:name="Dark List Accent 5" w:uiPriority="70"/>
+    <w:lsdException w:name="Colorful Shading Accent 5" w:uiPriority="71"/>
+    <w:lsdException w:name="Colorful List Accent 5" w:uiPriority="72"/>
+    <w:lsdException w:name="Colorful Grid Accent 5" w:uiPriority="73"/>
+    <w:lsdException w:name="Light Shading Accent 6" w:uiPriority="60"/>
+    <w:lsdException w:name="Light List Accent 6" w:uiPriority="61"/>
+    <w:lsdException w:name="Light Grid Accent 6" w:uiPriority="62"/>
+    <w:lsdException w:name="Medium Shading 1 Accent 6" w:uiPriority="63"/>
+    <w:lsdException w:name="Medium Shading 2 Accent 6" w:uiPriority="64"/>
+    <w:lsdException w:name="Medium List 1 Accent 6" w:uiPriority="65"/>
+    <w:lsdException w:name="Medium List 2 Accent 6" w:uiPriority="66"/>
+    <w:lsdException w:name="Medium Grid 1 Accent 6" w:uiPriority="67"/>
+    <w:lsdException w:name="Medium Grid 2 Accent 6" w:uiPriority="68"/>
+    <w:lsdException w:name="Medium Grid 3 Accent 6" w:uiPriority="69"/>
+    <w:lsdException w:name="Dark List Accent 6" w:uiPriority="70"/>
+    <w:lsdException w:name="Colorful Shading Accent 6" w:uiPriority="71"/>
+    <w:lsdException w:name="Colorful List Accent 6" w:uiPriority="72"/>
+    <w:lsdException w:name="Colorful Grid Accent 6" w:uiPriority="73"/>
+    <w:lsdException w:name="Subtle Emphasis" w:uiPriority="19" w:qFormat="1"/>
+    <w:lsdException w:name="Intense Emphasis" w:uiPriority="21" w:qFormat="1"/>
+    <w:lsdException w:name="Subtle Reference" w:uiPriority="31" w:qFormat="1"/>
+    <w:lsdException w:name="Intense Reference" w:uiPriority="32" w:qFormat="1"/>
+    <w:lsdException w:name="Book Title" w:uiPriority="33" w:qFormat="1"/>
+    <w:lsdException w:name="Bibliography" w:semiHidden="1" w:uiPriority="37" w:unhideWhenUsed="1"/>
+    <w:lsdException w:name="TOC Heading" w:semiHidden="1" w:uiPriority="39" w:unhideWhenUsed="1" w:qFormat="1"/>
+    <w:lsdException w:name="Plain Table 1" w:uiPriority="41"/>
+    <w:lsdException w:name="Plain Table 2" w:uiPriority="42"/>
+    <w:lsdException w:name="Plain Table 3" w:uiPriority="43"/>
+    <w:lsdException w:name="Plain Table 4" w:uiPriority="44"/>
+    <w:lsdException w:name="Plain Table 5" w:uiPriority="45"/>
+    <w:lsdException w:name="Grid Table Light" w:uiPriority="40"/>
+    <w:lsdException w:name="Grid Table 1 Light" w:uiPriority="46"/>
+    <w:lsdException w:name="Grid Table 2" w:uiPriority="47"/>
+    <w:lsdException w:name="Grid Table 3" w:uiPriority="48"/>
+    <w:lsdException w:name="Grid Table 4" w:uiPriority="49"/>
+    <w:lsdException w:name="Grid Table 5 Dark" w:uiPriority="50"/>
+    <w:lsdException w:name="Grid Table 6 Colorful" w:uiPriority="51"/>
+    <w:lsdException w:name="Grid Table 7 Colorful" w:uiPriority="52"/>
+    <w:lsdException w:name="Grid Table 1 Light Accent 1" w:uiPriority="46"/>
+    <w:lsdException w:name="Grid Table 2 Accent 1" w:uiPriority="47"/>
+    <w:lsdException w:name="Grid Table 3 Accent 1" w:uiPriority="48"/>
+    <w:lsdException w:name="Grid Table 4 Accent 1" w:uiPriority="49"/>
+    <w:lsdException w:name="Grid Table 5 Dark Accent 1" w:uiPriority="50"/>
+    <w:lsdException w:name="Grid Table 6 Colorful Accent 1" w:uiPriority="51"/>
+    <w:lsdException w:name="Grid Table 7 Colorful Accent 1" w:uiPriority="52"/>
+    <w:lsdException w:name="Grid Table 1 Light Accent 2" w:uiPriority="46"/>
+    <w:lsdException w:name="Grid Table 2 Accent 2" w:uiPriority="47"/>
+    <w:lsdException w:name="Grid Table 3 Accent 2" w:uiPriority="48"/>
+    <w:lsdException w:name="Grid Table 4 Accent 2" w:uiPriority="49"/>
+    <w:lsdException w:name="Grid Table 5 Dark Accent 2" w:uiPriority="50"/>
+    <w:lsdException w:name="Grid Table 6 Colorful Accent 2" w:uiPriority="51"/>
+    <w:lsdException w:name="Grid Table 7 Colorful Accent 2" w:uiPriority="52"/>
+    <w:lsdException w:name="Grid Table 1 Light Accent 3" w:uiPriority="46"/>
+    <w:lsdException w:name="Grid Table 2 Accent 3" w:uiPriority="47"/>
+    <w:lsdException w:name="Grid Table 3 Accent 3" w:uiPriority="48"/>
+    <w:lsdException w:name="Grid Table 4 Accent 3" w:uiPriority="49"/>
+    <w:lsdException w:name="Grid Table 5 Dark Accent 3" w:uiPriority="50"/>
+    <w:lsdException w:name="Grid Table 6 Colorful Accent 3" w:uiPriority="51"/>
+    <w:lsdException w:name="Grid Table 7 Colorful Accent 3" w:uiPriority="52"/>
+    <w:lsdException w:name="Grid Table 1 Light Accent 4" w:uiPriority="46"/>
+    <w:lsdException w:name="Grid Table 2 Accent 4" w:uiPriority="47"/>
+    <w:lsdException w:name="Grid Table 3 Accent 4" w:uiPriority="48"/>
+    <w:lsdException w:name="Grid Table 4 Accent 4" w:uiPriority="49"/>
+    <w:lsdException w:name="Grid Table 5 Dark Accent 4" w:uiPriority="50"/>
+    <w:lsdException w:name="Grid Table 6 Colorful Accent 4" w:uiPriority="51"/>
+    <w:lsdException w:name="Grid Table 7 Colorful Accent 4" w:uiPriority="52"/>
+    <w:lsdException w:name="Grid Table 1 Light Accent 5" w:uiPriority="46"/>
+    <w:lsdException w:name="Grid Table 2 Accent 5" w:uiPriority="47"/>
+    <w:lsdException w:name="Grid Table 3 Accent 5" w:uiPriority="48"/>
+    <w:lsdException w:name="Grid Table 4 Accent 5" w:uiPriority="49"/>
+    <w:lsdException w:name="Grid Table 5 Dark Accent 5" w:uiPriority="50"/>
+    <w:lsdException w:name="Grid Table 6 Colorful Accent 5" w:uiPriority="51"/>
+    <w:lsdException w:name="Grid Table 7 Colorful Accent 5" w:uiPriority="52"/>
+    <w:lsdException w:name="Grid Table 1 Light Accent 6" w:uiPriority="46"/>
+    <w:lsdException w:name="Grid Table 2 Accent 6" w:uiPriority="47"/>
+    <w:lsdException w:name="Grid Table 3 Accent 6" w:uiPriority="48"/>
+    <w:lsdException w:name="Grid Table 4 Accent 6" w:uiPriority="49"/>
+    <w:lsdException w:name="Grid Table 5 Dark Accent 6" w:uiPriority="50"/>
+    <w:lsdException w:name="Grid Table 6 Colorful Accent 6" w:uiPriority="51"/>
+    <w:lsdException w:name="Grid Table 7 Colorful Accent 6" w:uiPriority="52"/>
+    <w:lsdException w:name="List Table 1 Light" w:uiPriority="46"/>
+    <w:lsdException w:name="List Table 2" w:uiPriority="47"/>
+    <w:lsdException w:name="List Table 3" w:uiPriority="48"/>
+    <w:lsdException w:name="List Table 4" w:uiPriority="49"/>
+    <w:lsdException w:name="List Table 5 Dark" w:uiPriority="50"/>
+    <w:lsdException w:name="List Table 6 Colorful" w:uiPriority="51"/>
+    <w:lsdException w:name="List Table 7 Colorful" w:uiPriority="52"/>
+    <w:lsdException w:name="List Table 1 Light Accent 1" w:uiPriority="46"/>
+    <w:lsdException w:name="List Table 2 Accent 1" w:uiPriority="47"/>
+    <w:lsdException w:name="List Table 3 Accent 1" w:uiPriority="48"/>
+    <w:lsdException w:name="List Table 4 Accent 1" w:uiPriority="49"/>
+    <w:lsdException w:name="List Table 5 Dark Accent 1" w:uiPriority="50"/>
+    <w:lsdException w:name="List Table 6 Colorful Accent 1" w:uiPriority="51"/>
+    <w:lsdException w:name="List Table 7 Colorful Accent 1" w:uiPriority="52"/>
+    <w:lsdException w:name="List Table 1 Light Accent 2" w:uiPriority="46"/>
+    <w:lsdException w:name="List Table 2 Accent 2" w:uiPriority="47"/>
+    <w:lsdException w:name="List Table 3 Accent 2" w:uiPriority="48"/>
+    <w:lsdException w:name="List Table 4 Accent 2" w:uiPriority="49"/>
+    <w:lsdException w:name="List Table 5 Dark Accent 2" w:uiPriority="50"/>
+    <w:lsdException w:name="List Table 6 Colorful Accent 2" w:uiPriority="51"/>
+    <w:lsdException w:name="List Table 7 Colorful Accent 2" w:uiPriority="52"/>
+    <w:lsdException w:name="List Table 1 Light Accent 3" w:uiPriority="46"/>
+    <w:lsdException w:name="List Table 2 Accent 3" w:uiPriority="47"/>
+    <w:lsdException w:name="List Table 3 Accent 3" w:uiPriority="48"/>
+    <w:lsdException w:name="List Table 4 Accent 3" w:uiPriority="49"/>
+    <w:lsdException w:name="List Table 5 Dark Accent 3" w:uiPriority="50"/>
+    <w:lsdException w:name="List Table 6 Colorful Accent 3" w:uiPriority="51"/>
+    <w:lsdException w:name="List Table 7 Colorful Accent 3" w:uiPriority="52"/>
+    <w:lsdException w:name="List Table 1 Light Accent 4" w:uiPriority="46"/>
+    <w:lsdException w:name="List Table 2 Accent 4" w:uiPriority="47"/>
+    <w:lsdException w:name="List Table 3 Accent 4" w:uiPriority="48"/>
+    <w:lsdException w:name="List Table 4 Accent 4" w:uiPriority="49"/>
+    <w:lsdException w:name="List Table 5 Dark Accent 4" w:uiPriority="50"/>
+    <w:lsdException w:name="List Table 6 Colorful Accent 4" w:uiPriority="51"/>
+    <w:lsdException w:name="List Table 7 Colorful Accent 4" w:uiPriority="52"/>
+    <w:lsdException w:name="List Table 1 Light Accent 5" w:uiPriority="46"/>
+    <w:lsdException w:name="List Table 2 Accent 5" w:uiPriority="47"/>
+    <w:lsdException w:name="List Table 3 Accent 5" w:uiPriority="48"/>
+    <w:lsdException w:name="List Table 4 Accent 5" w:uiPriority="49"/>
+    <w:lsdException w:name="List Table 5 Dark Accent 5" w:uiPriority="50"/>
+    <w:lsdException w:name="List Table 6 Colorful Accent 5" w:uiPriority="51"/>
+    <w:lsdException w:name="List Table 7 Colorful Accent 5" w:uiPriority="52"/>
+    <w:lsdException w:name="List Table 1 Light Accent 6" w:uiPriority="46"/>
+    <w:lsdException w:name="List Table 2 Accent 6" w:uiPriority="47"/>
+    <w:lsdException w:name="List Table 3 Accent 6" w:uiPriority="48"/>
+    <w:lsdException w:name="List Table 4 Accent 6" w:uiPriority="49"/>
+    <w:lsdException w:name="List Table 5 Dark Accent 6" w:uiPriority="50"/>
+    <w:lsdException w:name="List Table 6 Colorful Accent 6" w:uiPriority="51"/>
+    <w:lsdException w:name="List Table 7 Colorful Accent 6" w:uiPriority="52"/>
+  </w:latentStyles>
+  <w:style w:type="paragraph" w:default="1" w:styleId="Normal">
+    <w:name w:val="Normal"/>
   </w:style>
   <w:style w:type="paragraph" w:styleId="Heading1">
     <w:name w:val="heading 1"/>
     <w:basedOn w:val="Normal"/>
     <w:next w:val="Normal"/>
     <w:pPr>
-      <w:keepNext w:val="1"/>
-      <w:keepLines w:val="1"/>
-      <w:pageBreakBefore w:val="0"/>
-      <w:spacing w:after="120" w:before="400" w:lineRule="auto"/>
+      <w:keepNext/>
+      <w:keepLines/>
+      <w:spacing w:before="400" w:after="120"/>
+      <w:outlineLvl w:val="0"/>
     </w:pPr>
     <w:rPr>
       <w:sz w:val="40"/>
@@ -2399,13 +4592,12 @@
     <w:basedOn w:val="Normal"/>
     <w:next w:val="Normal"/>
     <w:pPr>
-      <w:keepNext w:val="1"/>
-      <w:keepLines w:val="1"/>
-      <w:pageBreakBefore w:val="0"/>
-      <w:spacing w:after="120" w:before="360" w:lineRule="auto"/>
+      <w:keepNext/>
+      <w:keepLines/>
+      <w:spacing w:before="360" w:after="120"/>
+      <w:outlineLvl w:val="1"/>
     </w:pPr>
     <w:rPr>
-      <w:b w:val="0"/>
       <w:sz w:val="32"/>
       <w:szCs w:val="32"/>
     </w:rPr>
@@ -2415,13 +4607,12 @@
     <w:basedOn w:val="Normal"/>
     <w:next w:val="Normal"/>
     <w:pPr>
-      <w:keepNext w:val="1"/>
-      <w:keepLines w:val="1"/>
-      <w:pageBreakBefore w:val="0"/>
-      <w:spacing w:after="80" w:before="320" w:lineRule="auto"/>
+      <w:keepNext/>
+      <w:keepLines/>
+      <w:spacing w:before="320" w:after="80"/>
+      <w:outlineLvl w:val="2"/>
     </w:pPr>
     <w:rPr>
-      <w:b w:val="0"/>
       <w:color w:val="434343"/>
       <w:sz w:val="28"/>
       <w:szCs w:val="28"/>
@@ -2432,10 +4623,10 @@
     <w:basedOn w:val="Normal"/>
     <w:next w:val="Normal"/>
     <w:pPr>
-      <w:keepNext w:val="1"/>
-      <w:keepLines w:val="1"/>
-      <w:pageBreakBefore w:val="0"/>
-      <w:spacing w:after="80" w:before="280" w:lineRule="auto"/>
+      <w:keepNext/>
+      <w:keepLines/>
+      <w:spacing w:before="280" w:after="80"/>
+      <w:outlineLvl w:val="3"/>
     </w:pPr>
     <w:rPr>
       <w:color w:val="666666"/>
@@ -2448,15 +4639,13 @@
     <w:basedOn w:val="Normal"/>
     <w:next w:val="Normal"/>
     <w:pPr>
-      <w:keepNext w:val="1"/>
-      <w:keepLines w:val="1"/>
-      <w:pageBreakBefore w:val="0"/>
-      <w:spacing w:after="80" w:before="240" w:lineRule="auto"/>
+      <w:keepNext/>
+      <w:keepLines/>
+      <w:spacing w:before="240" w:after="80"/>
+      <w:outlineLvl w:val="4"/>
     </w:pPr>
     <w:rPr>
       <w:color w:val="666666"/>
-      <w:sz w:val="22"/>
-      <w:szCs w:val="22"/>
     </w:rPr>
   </w:style>
   <w:style w:type="paragraph" w:styleId="Heading6">
@@ -2464,27 +4653,51 @@
     <w:basedOn w:val="Normal"/>
     <w:next w:val="Normal"/>
     <w:pPr>
-      <w:keepNext w:val="1"/>
-      <w:keepLines w:val="1"/>
-      <w:pageBreakBefore w:val="0"/>
-      <w:spacing w:after="80" w:before="240" w:lineRule="auto"/>
+      <w:keepNext/>
+      <w:keepLines/>
+      <w:spacing w:before="240" w:after="80"/>
+      <w:outlineLvl w:val="5"/>
     </w:pPr>
     <w:rPr>
-      <w:i w:val="1"/>
+      <w:i/>
       <w:color w:val="666666"/>
-      <w:sz w:val="22"/>
-      <w:szCs w:val="22"/>
     </w:rPr>
+  </w:style>
+  <w:style w:type="character" w:default="1" w:styleId="DefaultParagraphFont">
+    <w:name w:val="Default Paragraph Font"/>
+    <w:uiPriority w:val="1"/>
+    <w:semiHidden/>
+    <w:unhideWhenUsed/>
+  </w:style>
+  <w:style w:type="table" w:default="1" w:styleId="TableNormal">
+    <w:name w:val="Normal Table"/>
+    <w:uiPriority w:val="99"/>
+    <w:semiHidden/>
+    <w:unhideWhenUsed/>
+    <w:tblPr>
+      <w:tblInd w:w="0" w:type="dxa"/>
+      <w:tblCellMar>
+        <w:top w:w="0" w:type="dxa"/>
+        <w:left w:w="108" w:type="dxa"/>
+        <w:bottom w:w="0" w:type="dxa"/>
+        <w:right w:w="108" w:type="dxa"/>
+      </w:tblCellMar>
+    </w:tblPr>
+  </w:style>
+  <w:style w:type="numbering" w:default="1" w:styleId="NoList">
+    <w:name w:val="No List"/>
+    <w:uiPriority w:val="99"/>
+    <w:semiHidden/>
+    <w:unhideWhenUsed/>
   </w:style>
   <w:style w:type="paragraph" w:styleId="Title">
     <w:name w:val="Title"/>
     <w:basedOn w:val="Normal"/>
     <w:next w:val="Normal"/>
     <w:pPr>
-      <w:keepNext w:val="1"/>
-      <w:keepLines w:val="1"/>
-      <w:pageBreakBefore w:val="0"/>
-      <w:spacing w:after="60" w:before="0" w:lineRule="auto"/>
+      <w:keepNext/>
+      <w:keepLines/>
+      <w:spacing w:after="60"/>
     </w:pPr>
     <w:rPr>
       <w:sz w:val="52"/>
@@ -2496,14 +4709,11 @@
     <w:basedOn w:val="Normal"/>
     <w:next w:val="Normal"/>
     <w:pPr>
-      <w:keepNext w:val="1"/>
-      <w:keepLines w:val="1"/>
-      <w:pageBreakBefore w:val="0"/>
-      <w:spacing w:after="320" w:before="0" w:lineRule="auto"/>
+      <w:keepNext/>
+      <w:keepLines/>
+      <w:spacing w:after="320"/>
     </w:pPr>
     <w:rPr>
-      <w:rFonts w:ascii="Arial" w:cs="Arial" w:eastAsia="Arial" w:hAnsi="Arial"/>
-      <w:i w:val="0"/>
       <w:color w:val="666666"/>
       <w:sz w:val="30"/>
       <w:szCs w:val="30"/>
